--- a/论文 - 施工中.docx
+++ b/论文 - 施工中.docx
@@ -423,13 +423,41 @@
         <w:rPr>
           <w:rFonts w:hint="eastAsia"/>
         </w:rPr>
-        <w:t>在前者所代表的拓扑优化方法中，设计域被离散成一系列带有密度属性的点或者单元，</w:t>
-      </w:r>
-      <w:r>
-        <w:rPr>
-          <w:rFonts w:hint="eastAsia"/>
-        </w:rPr>
-        <w:t>每个设计点或单元密度决定了设计与众相应位置处材料是否存在，</w:t>
+        <w:t>在前者所代表的拓扑优化方法中，</w:t>
+      </w:r>
+      <w:proofErr w:type="gramStart"/>
+      <w:r>
+        <w:rPr>
+          <w:rFonts w:hint="eastAsia"/>
+        </w:rPr>
+        <w:t>设计域被离散</w:t>
+      </w:r>
+      <w:proofErr w:type="gramEnd"/>
+      <w:r>
+        <w:rPr>
+          <w:rFonts w:hint="eastAsia"/>
+        </w:rPr>
+        <w:t>成一系列带有密度属性的点或者单元，</w:t>
+      </w:r>
+      <w:r>
+        <w:rPr>
+          <w:rFonts w:hint="eastAsia"/>
+        </w:rPr>
+        <w:t>每个设计点或单元密度决定了设计与众相应位置</w:t>
+      </w:r>
+      <w:proofErr w:type="gramStart"/>
+      <w:r>
+        <w:rPr>
+          <w:rFonts w:hint="eastAsia"/>
+        </w:rPr>
+        <w:t>处材料</w:t>
+      </w:r>
+      <w:proofErr w:type="gramEnd"/>
+      <w:r>
+        <w:rPr>
+          <w:rFonts w:hint="eastAsia"/>
+        </w:rPr>
+        <w:t>是否存在，</w:t>
       </w:r>
       <w:r>
         <w:rPr>
@@ -2135,12 +2163,14 @@
       <w:pPr>
         <w:ind w:firstLineChars="200" w:firstLine="480"/>
       </w:pPr>
+      <w:proofErr w:type="gramStart"/>
       <w:r>
         <w:rPr>
           <w:rFonts w:hint="eastAsia"/>
         </w:rPr>
         <w:t>一个阶数为</w:t>
       </w:r>
+      <w:proofErr w:type="gramEnd"/>
       <w:r>
         <w:rPr>
           <w:rFonts w:hint="eastAsia"/>
@@ -2230,10 +2260,10 @@
             <v:path o:extrusionok="f" gradientshapeok="t" o:connecttype="rect"/>
             <o:lock v:ext="edit" aspectratio="t"/>
           </v:shapetype>
-          <v:shape id="_x0000_i1025" type="#_x0000_t75" style="width:93.4pt;height:19.45pt" o:ole="">
+          <v:shape id="_x0000_i1025" type="#_x0000_t75" style="width:93.3pt;height:19.6pt" o:ole="">
             <v:imagedata r:id="rId8" o:title=""/>
           </v:shape>
-          <o:OLEObject Type="Embed" ProgID="Equation.DSMT4" ShapeID="_x0000_i1025" DrawAspect="Content" ObjectID="_1743778219" r:id="rId9"/>
+          <o:OLEObject Type="Embed" ProgID="Equation.DSMT4" ShapeID="_x0000_i1025" DrawAspect="Content" ObjectID="_1743892017" r:id="rId9"/>
         </w:object>
       </w:r>
       <w:r>
@@ -2247,10 +2277,10 @@
           <w:position w:val="-12"/>
         </w:rPr>
         <w:object w:dxaOrig="1080" w:dyaOrig="380" w14:anchorId="13956655">
-          <v:shape id="_x0000_i1026" type="#_x0000_t75" style="width:53.85pt;height:18.15pt" o:ole="">
+          <v:shape id="_x0000_i1026" type="#_x0000_t75" style="width:53.7pt;height:18.3pt" o:ole="">
             <v:imagedata r:id="rId10" o:title=""/>
           </v:shape>
-          <o:OLEObject Type="Embed" ProgID="Equation.DSMT4" ShapeID="_x0000_i1026" DrawAspect="Content" ObjectID="_1743778220" r:id="rId11"/>
+          <o:OLEObject Type="Embed" ProgID="Equation.DSMT4" ShapeID="_x0000_i1026" DrawAspect="Content" ObjectID="_1743892018" r:id="rId11"/>
         </w:object>
       </w:r>
       <w:r>
@@ -2273,10 +2303,10 @@
           <w:position w:val="-10"/>
         </w:rPr>
         <w:object w:dxaOrig="200" w:dyaOrig="320" w14:anchorId="19F0433B">
-          <v:shape id="_x0000_i1027" type="#_x0000_t75" style="width:10.4pt;height:15.55pt" o:ole="">
+          <v:shape id="_x0000_i1027" type="#_x0000_t75" style="width:10.65pt;height:15.75pt" o:ole="">
             <v:imagedata r:id="rId12" o:title=""/>
           </v:shape>
-          <o:OLEObject Type="Embed" ProgID="Equation.DSMT4" ShapeID="_x0000_i1027" DrawAspect="Content" ObjectID="_1743778221" r:id="rId13"/>
+          <o:OLEObject Type="Embed" ProgID="Equation.DSMT4" ShapeID="_x0000_i1027" DrawAspect="Content" ObjectID="_1743892019" r:id="rId13"/>
         </w:object>
       </w:r>
       <w:r>
@@ -2292,10 +2322,10 @@
           <w:position w:val="-10"/>
         </w:rPr>
         <w:object w:dxaOrig="240" w:dyaOrig="260" w14:anchorId="78A6B014">
-          <v:shape id="_x0000_i1028" type="#_x0000_t75" style="width:11.05pt;height:14.25pt" o:ole="">
+          <v:shape id="_x0000_i1028" type="#_x0000_t75" style="width:11.5pt;height:14.05pt" o:ole="">
             <v:imagedata r:id="rId14" o:title=""/>
           </v:shape>
-          <o:OLEObject Type="Embed" ProgID="Equation.DSMT4" ShapeID="_x0000_i1028" DrawAspect="Content" ObjectID="_1743778222" r:id="rId15"/>
+          <o:OLEObject Type="Embed" ProgID="Equation.DSMT4" ShapeID="_x0000_i1028" DrawAspect="Content" ObjectID="_1743892020" r:id="rId15"/>
         </w:object>
       </w:r>
       <w:r>
@@ -2332,10 +2362,10 @@
           <w:position w:val="-30"/>
         </w:rPr>
         <w:object w:dxaOrig="5179" w:dyaOrig="720" w14:anchorId="688CB3AC">
-          <v:shape id="_x0000_i1029" type="#_x0000_t75" style="width:260.1pt;height:36.3pt" o:ole="">
+          <v:shape id="_x0000_i1029" type="#_x0000_t75" style="width:259.9pt;height:36.2pt" o:ole="">
             <v:imagedata r:id="rId16" o:title=""/>
           </v:shape>
-          <o:OLEObject Type="Embed" ProgID="Equation.DSMT4" ShapeID="_x0000_i1029" DrawAspect="Content" ObjectID="_1743778223" r:id="rId17"/>
+          <o:OLEObject Type="Embed" ProgID="Equation.DSMT4" ShapeID="_x0000_i1029" DrawAspect="Content" ObjectID="_1743892021" r:id="rId17"/>
         </w:object>
       </w:r>
     </w:p>
@@ -2351,10 +2381,10 @@
           <w:position w:val="-14"/>
         </w:rPr>
         <w:object w:dxaOrig="1020" w:dyaOrig="380" w14:anchorId="3E0A8EFF">
-          <v:shape id="_x0000_i1030" type="#_x0000_t75" style="width:51.25pt;height:18.15pt" o:ole="">
+          <v:shape id="_x0000_i1030" type="#_x0000_t75" style="width:51.55pt;height:18.3pt" o:ole="">
             <v:imagedata r:id="rId18" o:title=""/>
           </v:shape>
-          <o:OLEObject Type="Embed" ProgID="Equation.DSMT4" ShapeID="_x0000_i1030" DrawAspect="Content" ObjectID="_1743778224" r:id="rId19"/>
+          <o:OLEObject Type="Embed" ProgID="Equation.DSMT4" ShapeID="_x0000_i1030" DrawAspect="Content" ObjectID="_1743892022" r:id="rId19"/>
         </w:object>
       </w:r>
       <w:r>
@@ -2374,10 +2404,10 @@
           <w:position w:val="-10"/>
         </w:rPr>
         <w:object w:dxaOrig="940" w:dyaOrig="320" w14:anchorId="579D554B">
-          <v:shape id="_x0000_i1031" type="#_x0000_t75" style="width:46.7pt;height:15.55pt" o:ole="">
+          <v:shape id="_x0000_i1031" type="#_x0000_t75" style="width:46.45pt;height:15.75pt" o:ole="">
             <v:imagedata r:id="rId20" o:title=""/>
           </v:shape>
-          <o:OLEObject Type="Embed" ProgID="Equation.DSMT4" ShapeID="_x0000_i1031" DrawAspect="Content" ObjectID="_1743778225" r:id="rId21"/>
+          <o:OLEObject Type="Embed" ProgID="Equation.DSMT4" ShapeID="_x0000_i1031" DrawAspect="Content" ObjectID="_1743892023" r:id="rId21"/>
         </w:object>
       </w:r>
       <w:r>
@@ -2618,10 +2648,10 @@
           <w:position w:val="-28"/>
         </w:rPr>
         <w:object w:dxaOrig="4620" w:dyaOrig="680" w14:anchorId="60CC369E">
-          <v:shape id="_x0000_i1032" type="#_x0000_t75" style="width:232.2pt;height:33.1pt" o:ole="">
+          <v:shape id="_x0000_i1032" type="#_x0000_t75" style="width:232.2pt;height:33.25pt" o:ole="">
             <v:imagedata r:id="rId23" o:title=""/>
           </v:shape>
-          <o:OLEObject Type="Embed" ProgID="Equation.DSMT4" ShapeID="_x0000_i1032" DrawAspect="Content" ObjectID="_1743778226" r:id="rId24"/>
+          <o:OLEObject Type="Embed" ProgID="Equation.DSMT4" ShapeID="_x0000_i1032" DrawAspect="Content" ObjectID="_1743892024" r:id="rId24"/>
         </w:object>
       </w:r>
     </w:p>
@@ -2724,10 +2754,10 @@
           <w:szCs w:val="24"/>
         </w:rPr>
         <w:object w:dxaOrig="1900" w:dyaOrig="380" w14:anchorId="19307537">
-          <v:shape id="_x0000_i1033" type="#_x0000_t75" style="width:94.7pt;height:18.15pt" o:ole="">
+          <v:shape id="_x0000_i1033" type="#_x0000_t75" style="width:94.6pt;height:18.3pt" o:ole="">
             <v:imagedata r:id="rId25" o:title=""/>
           </v:shape>
-          <o:OLEObject Type="Embed" ProgID="Equation.DSMT4" ShapeID="_x0000_i1033" DrawAspect="Content" ObjectID="_1743778227" r:id="rId26"/>
+          <o:OLEObject Type="Embed" ProgID="Equation.DSMT4" ShapeID="_x0000_i1033" DrawAspect="Content" ObjectID="_1743892025" r:id="rId26"/>
         </w:object>
       </w:r>
       <w:r>
@@ -2743,10 +2773,10 @@
           <w:szCs w:val="24"/>
         </w:rPr>
         <w:object w:dxaOrig="240" w:dyaOrig="260" w14:anchorId="509FC87D">
-          <v:shape id="_x0000_i1034" type="#_x0000_t75" style="width:11.05pt;height:14.25pt" o:ole="">
+          <v:shape id="_x0000_i1034" type="#_x0000_t75" style="width:11.5pt;height:14.05pt" o:ole="">
             <v:imagedata r:id="rId27" o:title=""/>
           </v:shape>
-          <o:OLEObject Type="Embed" ProgID="Equation.DSMT4" ShapeID="_x0000_i1034" DrawAspect="Content" ObjectID="_1743778228" r:id="rId28"/>
+          <o:OLEObject Type="Embed" ProgID="Equation.DSMT4" ShapeID="_x0000_i1034" DrawAspect="Content" ObjectID="_1743892026" r:id="rId28"/>
         </w:object>
       </w:r>
       <w:r>
@@ -2762,10 +2792,10 @@
           <w:szCs w:val="24"/>
         </w:rPr>
         <w:object w:dxaOrig="200" w:dyaOrig="220" w14:anchorId="21110CD7">
-          <v:shape id="_x0000_i1035" type="#_x0000_t75" style="width:9.1pt;height:11.05pt" o:ole="">
+          <v:shape id="_x0000_i1035" type="#_x0000_t75" style="width:9.35pt;height:11.5pt" o:ole="">
             <v:imagedata r:id="rId29" o:title=""/>
           </v:shape>
-          <o:OLEObject Type="Embed" ProgID="Equation.DSMT4" ShapeID="_x0000_i1035" DrawAspect="Content" ObjectID="_1743778229" r:id="rId30"/>
+          <o:OLEObject Type="Embed" ProgID="Equation.DSMT4" ShapeID="_x0000_i1035" DrawAspect="Content" ObjectID="_1743892027" r:id="rId30"/>
         </w:object>
       </w:r>
       <w:r>
@@ -2794,14 +2824,30 @@
           <w:rFonts w:hint="eastAsia"/>
           <w:szCs w:val="24"/>
         </w:rPr>
-        <w:t>样条基函数的多项式阶数</w:t>
-      </w:r>
-      <w:r>
-        <w:rPr>
-          <w:rFonts w:hint="eastAsia"/>
-          <w:szCs w:val="24"/>
-        </w:rPr>
-        <w:t>和控制点个数</w:t>
+        <w:t>样条基函数的</w:t>
+      </w:r>
+      <w:proofErr w:type="gramStart"/>
+      <w:r>
+        <w:rPr>
+          <w:rFonts w:hint="eastAsia"/>
+          <w:szCs w:val="24"/>
+        </w:rPr>
+        <w:t>多项式阶数</w:t>
+      </w:r>
+      <w:r>
+        <w:rPr>
+          <w:rFonts w:hint="eastAsia"/>
+          <w:szCs w:val="24"/>
+        </w:rPr>
+        <w:t>和</w:t>
+      </w:r>
+      <w:proofErr w:type="gramEnd"/>
+      <w:r>
+        <w:rPr>
+          <w:rFonts w:hint="eastAsia"/>
+          <w:szCs w:val="24"/>
+        </w:rPr>
+        <w:t>控制点个数</w:t>
       </w:r>
       <w:r>
         <w:rPr>
@@ -2879,10 +2925,10 @@
           <w:position w:val="-32"/>
         </w:rPr>
         <w:object w:dxaOrig="5140" w:dyaOrig="740" w14:anchorId="5C22A27A">
-          <v:shape id="_x0000_i1036" type="#_x0000_t75" style="width:257.5pt;height:36.95pt" o:ole="">
+          <v:shape id="_x0000_i1036" type="#_x0000_t75" style="width:257.75pt;height:36.65pt" o:ole="">
             <v:imagedata r:id="rId31" o:title=""/>
           </v:shape>
-          <o:OLEObject Type="Embed" ProgID="Equation.DSMT4" ShapeID="_x0000_i1036" DrawAspect="Content" ObjectID="_1743778230" r:id="rId32"/>
+          <o:OLEObject Type="Embed" ProgID="Equation.DSMT4" ShapeID="_x0000_i1036" DrawAspect="Content" ObjectID="_1743892028" r:id="rId32"/>
         </w:object>
       </w:r>
     </w:p>
@@ -2898,10 +2944,10 @@
           <w:position w:val="-30"/>
         </w:rPr>
         <w:object w:dxaOrig="2640" w:dyaOrig="720" w14:anchorId="13430FCC">
-          <v:shape id="_x0000_i1037" type="#_x0000_t75" style="width:131.7pt;height:36.3pt" o:ole="">
+          <v:shape id="_x0000_i1037" type="#_x0000_t75" style="width:132.05pt;height:36.2pt" o:ole="">
             <v:imagedata r:id="rId33" o:title=""/>
           </v:shape>
-          <o:OLEObject Type="Embed" ProgID="Equation.DSMT4" ShapeID="_x0000_i1037" DrawAspect="Content" ObjectID="_1743778231" r:id="rId34"/>
+          <o:OLEObject Type="Embed" ProgID="Equation.DSMT4" ShapeID="_x0000_i1037" DrawAspect="Content" ObjectID="_1743892029" r:id="rId34"/>
         </w:object>
       </w:r>
     </w:p>
@@ -2980,10 +3026,10 @@
           <w:position w:val="-30"/>
         </w:rPr>
         <w:object w:dxaOrig="3100" w:dyaOrig="700" w14:anchorId="20A8899D">
-          <v:shape id="_x0000_i1038" type="#_x0000_t75" style="width:154.4pt;height:35.05pt" o:ole="">
+          <v:shape id="_x0000_i1038" type="#_x0000_t75" style="width:154.65pt;height:35.35pt" o:ole="">
             <v:imagedata r:id="rId35" o:title=""/>
           </v:shape>
-          <o:OLEObject Type="Embed" ProgID="Equation.DSMT4" ShapeID="_x0000_i1038" DrawAspect="Content" ObjectID="_1743778232" r:id="rId36"/>
+          <o:OLEObject Type="Embed" ProgID="Equation.DSMT4" ShapeID="_x0000_i1038" DrawAspect="Content" ObjectID="_1743892030" r:id="rId36"/>
         </w:object>
       </w:r>
     </w:p>
@@ -3047,10 +3093,10 @@
           <w:szCs w:val="24"/>
         </w:rPr>
         <w:object w:dxaOrig="1900" w:dyaOrig="380" w14:anchorId="14DCBAB6">
-          <v:shape id="_x0000_i1039" type="#_x0000_t75" style="width:94.7pt;height:18.15pt" o:ole="">
+          <v:shape id="_x0000_i1039" type="#_x0000_t75" style="width:94.6pt;height:18.3pt" o:ole="">
             <v:imagedata r:id="rId25" o:title=""/>
           </v:shape>
-          <o:OLEObject Type="Embed" ProgID="Equation.DSMT4" ShapeID="_x0000_i1039" DrawAspect="Content" ObjectID="_1743778233" r:id="rId37"/>
+          <o:OLEObject Type="Embed" ProgID="Equation.DSMT4" ShapeID="_x0000_i1039" DrawAspect="Content" ObjectID="_1743892031" r:id="rId37"/>
         </w:object>
       </w:r>
       <w:r>
@@ -3066,10 +3112,10 @@
           <w:szCs w:val="24"/>
         </w:rPr>
         <w:object w:dxaOrig="1219" w:dyaOrig="400" w14:anchorId="23797D7E">
-          <v:shape id="_x0000_i1040" type="#_x0000_t75" style="width:61.6pt;height:19.45pt" o:ole="">
+          <v:shape id="_x0000_i1040" type="#_x0000_t75" style="width:61.35pt;height:19.6pt" o:ole="">
             <v:imagedata r:id="rId38" o:title=""/>
           </v:shape>
-          <o:OLEObject Type="Embed" ProgID="Equation.DSMT4" ShapeID="_x0000_i1040" DrawAspect="Content" ObjectID="_1743778234" r:id="rId39"/>
+          <o:OLEObject Type="Embed" ProgID="Equation.DSMT4" ShapeID="_x0000_i1040" DrawAspect="Content" ObjectID="_1743892032" r:id="rId39"/>
         </w:object>
       </w:r>
       <w:r>
@@ -3085,10 +3131,10 @@
           <w:szCs w:val="24"/>
         </w:rPr>
         <w:object w:dxaOrig="3100" w:dyaOrig="420" w14:anchorId="38D76723">
-          <v:shape id="_x0000_i1041" type="#_x0000_t75" style="width:154.4pt;height:20.75pt" o:ole="">
+          <v:shape id="_x0000_i1041" type="#_x0000_t75" style="width:154.65pt;height:20.45pt" o:ole="">
             <v:imagedata r:id="rId40" o:title=""/>
           </v:shape>
-          <o:OLEObject Type="Embed" ProgID="Equation.DSMT4" ShapeID="_x0000_i1041" DrawAspect="Content" ObjectID="_1743778235" r:id="rId41"/>
+          <o:OLEObject Type="Embed" ProgID="Equation.DSMT4" ShapeID="_x0000_i1041" DrawAspect="Content" ObjectID="_1743892033" r:id="rId41"/>
         </w:object>
       </w:r>
       <w:r>
@@ -3104,10 +3150,10 @@
           <w:szCs w:val="24"/>
         </w:rPr>
         <w:object w:dxaOrig="900" w:dyaOrig="279" w14:anchorId="60FF0158">
-          <v:shape id="_x0000_i1042" type="#_x0000_t75" style="width:46.05pt;height:14.9pt" o:ole="">
+          <v:shape id="_x0000_i1042" type="#_x0000_t75" style="width:46pt;height:14.9pt" o:ole="">
             <v:imagedata r:id="rId42" o:title=""/>
           </v:shape>
-          <o:OLEObject Type="Embed" ProgID="Equation.DSMT4" ShapeID="_x0000_i1042" DrawAspect="Content" ObjectID="_1743778236" r:id="rId43"/>
+          <o:OLEObject Type="Embed" ProgID="Equation.DSMT4" ShapeID="_x0000_i1042" DrawAspect="Content" ObjectID="_1743892034" r:id="rId43"/>
         </w:object>
       </w:r>
       <w:r>
@@ -3123,10 +3169,10 @@
           <w:szCs w:val="24"/>
         </w:rPr>
         <w:object w:dxaOrig="660" w:dyaOrig="400" w14:anchorId="2736C23F">
-          <v:shape id="_x0000_i1043" type="#_x0000_t75" style="width:32.45pt;height:19.45pt" o:ole="">
+          <v:shape id="_x0000_i1043" type="#_x0000_t75" style="width:32.4pt;height:19.6pt" o:ole="">
             <v:imagedata r:id="rId44" o:title=""/>
           </v:shape>
-          <o:OLEObject Type="Embed" ProgID="Equation.DSMT4" ShapeID="_x0000_i1043" DrawAspect="Content" ObjectID="_1743778237" r:id="rId45"/>
+          <o:OLEObject Type="Embed" ProgID="Equation.DSMT4" ShapeID="_x0000_i1043" DrawAspect="Content" ObjectID="_1743892035" r:id="rId45"/>
         </w:object>
       </w:r>
       <w:r>
@@ -3142,10 +3188,10 @@
           <w:szCs w:val="24"/>
         </w:rPr>
         <w:object w:dxaOrig="660" w:dyaOrig="400" w14:anchorId="7D1E3C51">
-          <v:shape id="_x0000_i1044" type="#_x0000_t75" style="width:32.45pt;height:19.45pt" o:ole="">
+          <v:shape id="_x0000_i1044" type="#_x0000_t75" style="width:32.4pt;height:19.6pt" o:ole="">
             <v:imagedata r:id="rId46" o:title=""/>
           </v:shape>
-          <o:OLEObject Type="Embed" ProgID="Equation.DSMT4" ShapeID="_x0000_i1044" DrawAspect="Content" ObjectID="_1743778238" r:id="rId47"/>
+          <o:OLEObject Type="Embed" ProgID="Equation.DSMT4" ShapeID="_x0000_i1044" DrawAspect="Content" ObjectID="_1743892036" r:id="rId47"/>
         </w:object>
       </w:r>
       <w:r>
@@ -3168,10 +3214,10 @@
           <w:position w:val="-50"/>
         </w:rPr>
         <w:object w:dxaOrig="3340" w:dyaOrig="1120" w14:anchorId="434C83C9">
-          <v:shape id="_x0000_i1045" type="#_x0000_t75" style="width:166.7pt;height:56.45pt" o:ole="">
+          <v:shape id="_x0000_i1045" type="#_x0000_t75" style="width:166.6pt;height:56.25pt" o:ole="">
             <v:imagedata r:id="rId48" o:title=""/>
           </v:shape>
-          <o:OLEObject Type="Embed" ProgID="Equation.DSMT4" ShapeID="_x0000_i1045" DrawAspect="Content" ObjectID="_1743778239" r:id="rId49"/>
+          <o:OLEObject Type="Embed" ProgID="Equation.DSMT4" ShapeID="_x0000_i1045" DrawAspect="Content" ObjectID="_1743892037" r:id="rId49"/>
         </w:object>
       </w:r>
     </w:p>
@@ -3195,10 +3241,10 @@
           <w:position w:val="-70"/>
         </w:rPr>
         <w:object w:dxaOrig="3420" w:dyaOrig="1520" w14:anchorId="05FFF105">
-          <v:shape id="_x0000_i1046" type="#_x0000_t75" style="width:170.6pt;height:75.25pt" o:ole="">
+          <v:shape id="_x0000_i1046" type="#_x0000_t75" style="width:170.85pt;height:75.4pt" o:ole="">
             <v:imagedata r:id="rId50" o:title=""/>
           </v:shape>
-          <o:OLEObject Type="Embed" ProgID="Equation.DSMT4" ShapeID="_x0000_i1046" DrawAspect="Content" ObjectID="_1743778240" r:id="rId51"/>
+          <o:OLEObject Type="Embed" ProgID="Equation.DSMT4" ShapeID="_x0000_i1046" DrawAspect="Content" ObjectID="_1743892038" r:id="rId51"/>
         </w:object>
       </w:r>
     </w:p>
@@ -3283,10 +3329,10 @@
           <w:szCs w:val="24"/>
         </w:rPr>
         <w:object w:dxaOrig="1900" w:dyaOrig="380" w14:anchorId="06A8B576">
-          <v:shape id="_x0000_i1047" type="#_x0000_t75" style="width:94.7pt;height:18.15pt" o:ole="">
+          <v:shape id="_x0000_i1047" type="#_x0000_t75" style="width:94.6pt;height:18.3pt" o:ole="">
             <v:imagedata r:id="rId25" o:title=""/>
           </v:shape>
-          <o:OLEObject Type="Embed" ProgID="Equation.DSMT4" ShapeID="_x0000_i1047" DrawAspect="Content" ObjectID="_1743778241" r:id="rId52"/>
+          <o:OLEObject Type="Embed" ProgID="Equation.DSMT4" ShapeID="_x0000_i1047" DrawAspect="Content" ObjectID="_1743892039" r:id="rId52"/>
         </w:object>
       </w:r>
       <w:r>
@@ -3294,7 +3340,23 @@
           <w:rFonts w:hint="eastAsia"/>
           <w:szCs w:val="24"/>
         </w:rPr>
-        <w:t>、一组有理基函数</w:t>
+        <w:t>、一组</w:t>
+      </w:r>
+      <w:proofErr w:type="gramStart"/>
+      <w:r>
+        <w:rPr>
+          <w:rFonts w:hint="eastAsia"/>
+          <w:szCs w:val="24"/>
+        </w:rPr>
+        <w:t>有理基</w:t>
+      </w:r>
+      <w:proofErr w:type="gramEnd"/>
+      <w:r>
+        <w:rPr>
+          <w:rFonts w:hint="eastAsia"/>
+          <w:szCs w:val="24"/>
+        </w:rPr>
+        <w:t>函数</w:t>
       </w:r>
       <w:r>
         <w:rPr>
@@ -3302,10 +3364,10 @@
           <w:szCs w:val="24"/>
         </w:rPr>
         <w:object w:dxaOrig="1200" w:dyaOrig="400" w14:anchorId="5CC61548">
-          <v:shape id="_x0000_i1048" type="#_x0000_t75" style="width:60.95pt;height:19.45pt" o:ole="">
+          <v:shape id="_x0000_i1048" type="#_x0000_t75" style="width:60.9pt;height:19.6pt" o:ole="">
             <v:imagedata r:id="rId53" o:title=""/>
           </v:shape>
-          <o:OLEObject Type="Embed" ProgID="Equation.DSMT4" ShapeID="_x0000_i1048" DrawAspect="Content" ObjectID="_1743778242" r:id="rId54"/>
+          <o:OLEObject Type="Embed" ProgID="Equation.DSMT4" ShapeID="_x0000_i1048" DrawAspect="Content" ObjectID="_1743892040" r:id="rId54"/>
         </w:object>
       </w:r>
       <w:r>
@@ -3321,10 +3383,10 @@
           <w:szCs w:val="24"/>
         </w:rPr>
         <w:object w:dxaOrig="1020" w:dyaOrig="380" w14:anchorId="650FC8F1">
-          <v:shape id="_x0000_i1049" type="#_x0000_t75" style="width:51.25pt;height:19.45pt" o:ole="">
+          <v:shape id="_x0000_i1049" type="#_x0000_t75" style="width:51.55pt;height:19.6pt" o:ole="">
             <v:imagedata r:id="rId55" o:title=""/>
           </v:shape>
-          <o:OLEObject Type="Embed" ProgID="Equation.DSMT4" ShapeID="_x0000_i1049" DrawAspect="Content" ObjectID="_1743778243" r:id="rId56"/>
+          <o:OLEObject Type="Embed" ProgID="Equation.DSMT4" ShapeID="_x0000_i1049" DrawAspect="Content" ObjectID="_1743892041" r:id="rId56"/>
         </w:object>
       </w:r>
       <w:r>
@@ -3347,10 +3409,10 @@
           <w:position w:val="-28"/>
         </w:rPr>
         <w:object w:dxaOrig="1880" w:dyaOrig="680" w14:anchorId="4D292276">
-          <v:shape id="_x0000_i1050" type="#_x0000_t75" style="width:92.75pt;height:33.1pt" o:ole="">
+          <v:shape id="_x0000_i1050" type="#_x0000_t75" style="width:92.45pt;height:33.25pt" o:ole="">
             <v:imagedata r:id="rId57" o:title=""/>
           </v:shape>
-          <o:OLEObject Type="Embed" ProgID="Equation.DSMT4" ShapeID="_x0000_i1050" DrawAspect="Content" ObjectID="_1743778244" r:id="rId58"/>
+          <o:OLEObject Type="Embed" ProgID="Equation.DSMT4" ShapeID="_x0000_i1050" DrawAspect="Content" ObjectID="_1743892042" r:id="rId58"/>
         </w:object>
       </w:r>
     </w:p>
@@ -3384,10 +3446,10 @@
           <w:position w:val="-28"/>
         </w:rPr>
         <w:object w:dxaOrig="1960" w:dyaOrig="700" w14:anchorId="15AE18AF">
-          <v:shape id="_x0000_i1051" type="#_x0000_t75" style="width:97.3pt;height:35.05pt" o:ole="">
+          <v:shape id="_x0000_i1051" type="#_x0000_t75" style="width:97.55pt;height:35.35pt" o:ole="">
             <v:imagedata r:id="rId59" o:title=""/>
           </v:shape>
-          <o:OLEObject Type="Embed" ProgID="Equation.DSMT4" ShapeID="_x0000_i1051" DrawAspect="Content" ObjectID="_1743778245" r:id="rId60"/>
+          <o:OLEObject Type="Embed" ProgID="Equation.DSMT4" ShapeID="_x0000_i1051" DrawAspect="Content" ObjectID="_1743892043" r:id="rId60"/>
         </w:object>
       </w:r>
     </w:p>
@@ -3411,10 +3473,10 @@
           <w:position w:val="-30"/>
         </w:rPr>
         <w:object w:dxaOrig="2079" w:dyaOrig="700" w14:anchorId="6C144AEC">
-          <v:shape id="_x0000_i1052" type="#_x0000_t75" style="width:104.45pt;height:35.05pt" o:ole="">
+          <v:shape id="_x0000_i1052" type="#_x0000_t75" style="width:104.4pt;height:35.35pt" o:ole="">
             <v:imagedata r:id="rId61" o:title=""/>
           </v:shape>
-          <o:OLEObject Type="Embed" ProgID="Equation.DSMT4" ShapeID="_x0000_i1052" DrawAspect="Content" ObjectID="_1743778246" r:id="rId62"/>
+          <o:OLEObject Type="Embed" ProgID="Equation.DSMT4" ShapeID="_x0000_i1052" DrawAspect="Content" ObjectID="_1743892044" r:id="rId62"/>
         </w:object>
       </w:r>
     </w:p>
@@ -3430,10 +3492,10 @@
           <w:szCs w:val="24"/>
         </w:rPr>
         <w:object w:dxaOrig="300" w:dyaOrig="380" w14:anchorId="0DB1B6DB">
-          <v:shape id="_x0000_i1053" type="#_x0000_t75" style="width:15.55pt;height:19.45pt" o:ole="">
+          <v:shape id="_x0000_i1053" type="#_x0000_t75" style="width:15.75pt;height:19.6pt" o:ole="">
             <v:imagedata r:id="rId63" o:title=""/>
           </v:shape>
-          <o:OLEObject Type="Embed" ProgID="Equation.DSMT4" ShapeID="_x0000_i1053" DrawAspect="Content" ObjectID="_1743778247" r:id="rId64"/>
+          <o:OLEObject Type="Embed" ProgID="Equation.DSMT4" ShapeID="_x0000_i1053" DrawAspect="Content" ObjectID="_1743892045" r:id="rId64"/>
         </w:object>
       </w:r>
       <w:r>
@@ -3456,18 +3518,27 @@
           <w:szCs w:val="24"/>
         </w:rPr>
         <w:object w:dxaOrig="200" w:dyaOrig="300" w14:anchorId="74DEE3FF">
-          <v:shape id="_x0000_i1054" type="#_x0000_t75" style="width:10.4pt;height:15.55pt" o:ole="">
+          <v:shape id="_x0000_i1054" type="#_x0000_t75" style="width:10.65pt;height:15.75pt" o:ole="">
             <v:imagedata r:id="rId65" o:title=""/>
           </v:shape>
-          <o:OLEObject Type="Embed" ProgID="Equation.DSMT4" ShapeID="_x0000_i1054" DrawAspect="Content" ObjectID="_1743778248" r:id="rId66"/>
+          <o:OLEObject Type="Embed" ProgID="Equation.DSMT4" ShapeID="_x0000_i1054" DrawAspect="Content" ObjectID="_1743892046" r:id="rId66"/>
         </w:object>
       </w:r>
-      <w:r>
-        <w:rPr>
-          <w:rFonts w:hint="eastAsia"/>
-          <w:szCs w:val="24"/>
-        </w:rPr>
-        <w:t>个基函数对应的权重。</w:t>
+      <w:proofErr w:type="gramStart"/>
+      <w:r>
+        <w:rPr>
+          <w:rFonts w:hint="eastAsia"/>
+          <w:szCs w:val="24"/>
+        </w:rPr>
+        <w:t>个</w:t>
+      </w:r>
+      <w:proofErr w:type="gramEnd"/>
+      <w:r>
+        <w:rPr>
+          <w:rFonts w:hint="eastAsia"/>
+          <w:szCs w:val="24"/>
+        </w:rPr>
+        <w:t>基函数对应的权重。</w:t>
       </w:r>
     </w:p>
     <w:p>
@@ -3489,10 +3560,10 @@
           <w:szCs w:val="24"/>
         </w:rPr>
         <w:object w:dxaOrig="340" w:dyaOrig="300" w14:anchorId="346C9D87">
-          <v:shape id="_x0000_i1055" type="#_x0000_t75" style="width:17.5pt;height:15.55pt" o:ole="">
+          <v:shape id="_x0000_i1055" type="#_x0000_t75" style="width:17.45pt;height:15.75pt" o:ole="">
             <v:imagedata r:id="rId67" o:title=""/>
           </v:shape>
-          <o:OLEObject Type="Embed" ProgID="Equation.DSMT4" ShapeID="_x0000_i1055" DrawAspect="Content" ObjectID="_1743778249" r:id="rId68"/>
+          <o:OLEObject Type="Embed" ProgID="Equation.DSMT4" ShapeID="_x0000_i1055" DrawAspect="Content" ObjectID="_1743892047" r:id="rId68"/>
         </w:object>
       </w:r>
       <w:r>
@@ -3508,10 +3579,10 @@
           <w:szCs w:val="24"/>
         </w:rPr>
         <w:object w:dxaOrig="480" w:dyaOrig="300" w14:anchorId="723DF93E">
-          <v:shape id="_x0000_i1056" type="#_x0000_t75" style="width:25.3pt;height:15.55pt" o:ole="">
+          <v:shape id="_x0000_i1056" type="#_x0000_t75" style="width:25.55pt;height:15.75pt" o:ole="">
             <v:imagedata r:id="rId69" o:title=""/>
           </v:shape>
-          <o:OLEObject Type="Embed" ProgID="Equation.DSMT4" ShapeID="_x0000_i1056" DrawAspect="Content" ObjectID="_1743778250" r:id="rId70"/>
+          <o:OLEObject Type="Embed" ProgID="Equation.DSMT4" ShapeID="_x0000_i1056" DrawAspect="Content" ObjectID="_1743892048" r:id="rId70"/>
         </w:object>
       </w:r>
       <w:r>
@@ -3548,10 +3619,10 @@
           <w:szCs w:val="24"/>
         </w:rPr>
         <w:object w:dxaOrig="340" w:dyaOrig="300" w14:anchorId="761B469C">
-          <v:shape id="_x0000_i1057" type="#_x0000_t75" style="width:17.5pt;height:15.55pt" o:ole="">
+          <v:shape id="_x0000_i1057" type="#_x0000_t75" style="width:17.45pt;height:15.75pt" o:ole="">
             <v:imagedata r:id="rId67" o:title=""/>
           </v:shape>
-          <o:OLEObject Type="Embed" ProgID="Equation.DSMT4" ShapeID="_x0000_i1057" DrawAspect="Content" ObjectID="_1743778251" r:id="rId71"/>
+          <o:OLEObject Type="Embed" ProgID="Equation.DSMT4" ShapeID="_x0000_i1057" DrawAspect="Content" ObjectID="_1743892049" r:id="rId71"/>
         </w:object>
       </w:r>
       <w:r>
@@ -3587,10 +3658,10 @@
           <w:szCs w:val="24"/>
         </w:rPr>
         <w:object w:dxaOrig="480" w:dyaOrig="300" w14:anchorId="236E8BCD">
-          <v:shape id="_x0000_i1058" type="#_x0000_t75" style="width:25.3pt;height:15.55pt" o:ole="">
+          <v:shape id="_x0000_i1058" type="#_x0000_t75" style="width:25.55pt;height:15.75pt" o:ole="">
             <v:imagedata r:id="rId69" o:title=""/>
           </v:shape>
-          <o:OLEObject Type="Embed" ProgID="Equation.DSMT4" ShapeID="_x0000_i1058" DrawAspect="Content" ObjectID="_1743778252" r:id="rId72"/>
+          <o:OLEObject Type="Embed" ProgID="Equation.DSMT4" ShapeID="_x0000_i1058" DrawAspect="Content" ObjectID="_1743892050" r:id="rId72"/>
         </w:object>
       </w:r>
       <w:r>
@@ -3627,10 +3698,10 @@
           <w:position w:val="-28"/>
         </w:rPr>
         <w:object w:dxaOrig="1960" w:dyaOrig="680" w14:anchorId="1EF1138F">
-          <v:shape id="_x0000_i1059" type="#_x0000_t75" style="width:97.3pt;height:33.1pt" o:ole="">
+          <v:shape id="_x0000_i1059" type="#_x0000_t75" style="width:97.55pt;height:33.25pt" o:ole="">
             <v:imagedata r:id="rId73" o:title=""/>
           </v:shape>
-          <o:OLEObject Type="Embed" ProgID="Equation.DSMT4" ShapeID="_x0000_i1059" DrawAspect="Content" ObjectID="_1743778253" r:id="rId74"/>
+          <o:OLEObject Type="Embed" ProgID="Equation.DSMT4" ShapeID="_x0000_i1059" DrawAspect="Content" ObjectID="_1743892051" r:id="rId74"/>
         </w:object>
       </w:r>
     </w:p>
@@ -3786,7 +3857,21 @@
         <w:rPr>
           <w:rFonts w:hint="eastAsia"/>
         </w:rPr>
-        <w:t>一种方法。变密度法程序实现简单、计算效率高。</w:t>
+        <w:t>一种方法。变密度</w:t>
+      </w:r>
+      <w:proofErr w:type="gramStart"/>
+      <w:r>
+        <w:rPr>
+          <w:rFonts w:hint="eastAsia"/>
+        </w:rPr>
+        <w:t>法程序</w:t>
+      </w:r>
+      <w:proofErr w:type="gramEnd"/>
+      <w:r>
+        <w:rPr>
+          <w:rFonts w:hint="eastAsia"/>
+        </w:rPr>
+        <w:t>实现简单、计算效率高。</w:t>
       </w:r>
       <w:r>
         <w:t>M P Bendsøe</w:t>
@@ -3867,10 +3952,10 @@
           <w:position w:val="-12"/>
         </w:rPr>
         <w:object w:dxaOrig="2659" w:dyaOrig="380" w14:anchorId="5BBEC1B3">
-          <v:shape id="_x0000_i1060" type="#_x0000_t75" style="width:132.95pt;height:18.15pt" o:ole="">
+          <v:shape id="_x0000_i1060" type="#_x0000_t75" style="width:132.5pt;height:18.3pt" o:ole="">
             <v:imagedata r:id="rId75" o:title=""/>
           </v:shape>
-          <o:OLEObject Type="Embed" ProgID="Equation.DSMT4" ShapeID="_x0000_i1060" DrawAspect="Content" ObjectID="_1743778254" r:id="rId76"/>
+          <o:OLEObject Type="Embed" ProgID="Equation.DSMT4" ShapeID="_x0000_i1060" DrawAspect="Content" ObjectID="_1743892052" r:id="rId76"/>
         </w:object>
       </w:r>
     </w:p>
@@ -3896,10 +3981,10 @@
           <w:position w:val="-10"/>
         </w:rPr>
         <w:object w:dxaOrig="240" w:dyaOrig="260" w14:anchorId="24259FC4">
-          <v:shape id="_x0000_i1061" type="#_x0000_t75" style="width:11.05pt;height:14.25pt" o:ole="">
+          <v:shape id="_x0000_i1061" type="#_x0000_t75" style="width:11.5pt;height:14.05pt" o:ole="">
             <v:imagedata r:id="rId77" o:title=""/>
           </v:shape>
-          <o:OLEObject Type="Embed" ProgID="Equation.DSMT4" ShapeID="_x0000_i1061" DrawAspect="Content" ObjectID="_1743778255" r:id="rId78"/>
+          <o:OLEObject Type="Embed" ProgID="Equation.DSMT4" ShapeID="_x0000_i1061" DrawAspect="Content" ObjectID="_1743892053" r:id="rId78"/>
         </w:object>
       </w:r>
       <w:r>
@@ -3925,10 +4010,10 @@
           <w:position w:val="-12"/>
         </w:rPr>
         <w:object w:dxaOrig="300" w:dyaOrig="360" w14:anchorId="2605A6CC">
-          <v:shape id="_x0000_i1062" type="#_x0000_t75" style="width:14.9pt;height:18.15pt" o:ole="">
+          <v:shape id="_x0000_i1062" type="#_x0000_t75" style="width:14.9pt;height:18.3pt" o:ole="">
             <v:imagedata r:id="rId79" o:title=""/>
           </v:shape>
-          <o:OLEObject Type="Embed" ProgID="Equation.DSMT4" ShapeID="_x0000_i1062" DrawAspect="Content" ObjectID="_1743778256" r:id="rId80"/>
+          <o:OLEObject Type="Embed" ProgID="Equation.DSMT4" ShapeID="_x0000_i1062" DrawAspect="Content" ObjectID="_1743892054" r:id="rId80"/>
         </w:object>
       </w:r>
       <w:r>
@@ -4011,10 +4096,10 @@
           <w:position w:val="-234"/>
         </w:rPr>
         <w:object w:dxaOrig="3820" w:dyaOrig="2600" w14:anchorId="63B91135">
-          <v:shape id="_x0000_i1063" type="#_x0000_t75" style="width:190.7pt;height:129.75pt" o:ole="">
+          <v:shape id="_x0000_i1063" type="#_x0000_t75" style="width:190.45pt;height:129.95pt" o:ole="">
             <v:imagedata r:id="rId81" o:title=""/>
           </v:shape>
-          <o:OLEObject Type="Embed" ProgID="Equation.DSMT4" ShapeID="_x0000_i1063" DrawAspect="Content" ObjectID="_1743778257" r:id="rId82"/>
+          <o:OLEObject Type="Embed" ProgID="Equation.DSMT4" ShapeID="_x0000_i1063" DrawAspect="Content" ObjectID="_1743892055" r:id="rId82"/>
         </w:object>
       </w:r>
     </w:p>
@@ -4030,10 +4115,10 @@
           <w:position w:val="-6"/>
         </w:rPr>
         <w:object w:dxaOrig="279" w:dyaOrig="279" w14:anchorId="1A0BB364">
-          <v:shape id="_x0000_i1064" type="#_x0000_t75" style="width:14.25pt;height:14.25pt" o:ole="">
+          <v:shape id="_x0000_i1064" type="#_x0000_t75" style="width:14.05pt;height:14.05pt" o:ole="">
             <v:imagedata r:id="rId83" o:title=""/>
           </v:shape>
-          <o:OLEObject Type="Embed" ProgID="Equation.DSMT4" ShapeID="_x0000_i1064" DrawAspect="Content" ObjectID="_1743778258" r:id="rId84"/>
+          <o:OLEObject Type="Embed" ProgID="Equation.DSMT4" ShapeID="_x0000_i1064" DrawAspect="Content" ObjectID="_1743892056" r:id="rId84"/>
         </w:object>
       </w:r>
       <w:r>
@@ -4047,10 +4132,10 @@
           <w:position w:val="-10"/>
         </w:rPr>
         <w:object w:dxaOrig="200" w:dyaOrig="260" w14:anchorId="7EE47BEE">
-          <v:shape id="_x0000_i1065" type="#_x0000_t75" style="width:10.4pt;height:14.25pt" o:ole="">
+          <v:shape id="_x0000_i1065" type="#_x0000_t75" style="width:10.65pt;height:14.05pt" o:ole="">
             <v:imagedata r:id="rId85" o:title=""/>
           </v:shape>
-          <o:OLEObject Type="Embed" ProgID="Equation.DSMT4" ShapeID="_x0000_i1065" DrawAspect="Content" ObjectID="_1743778259" r:id="rId86"/>
+          <o:OLEObject Type="Embed" ProgID="Equation.DSMT4" ShapeID="_x0000_i1065" DrawAspect="Content" ObjectID="_1743892057" r:id="rId86"/>
         </w:object>
       </w:r>
       <w:r>
@@ -4076,10 +4161,10 @@
           <w:position w:val="-10"/>
         </w:rPr>
         <w:object w:dxaOrig="240" w:dyaOrig="260" w14:anchorId="26FB6FC6">
-          <v:shape id="_x0000_i1066" type="#_x0000_t75" style="width:11.05pt;height:14.25pt" o:ole="">
+          <v:shape id="_x0000_i1066" type="#_x0000_t75" style="width:11.5pt;height:14.05pt" o:ole="">
             <v:imagedata r:id="rId87" o:title=""/>
           </v:shape>
-          <o:OLEObject Type="Embed" ProgID="Equation.DSMT4" ShapeID="_x0000_i1066" DrawAspect="Content" ObjectID="_1743778260" r:id="rId88"/>
+          <o:OLEObject Type="Embed" ProgID="Equation.DSMT4" ShapeID="_x0000_i1066" DrawAspect="Content" ObjectID="_1743892058" r:id="rId88"/>
         </w:object>
       </w:r>
       <w:r>
@@ -4117,10 +4202,10 @@
           <w:position w:val="-6"/>
         </w:rPr>
         <w:object w:dxaOrig="240" w:dyaOrig="279" w14:anchorId="4DFEBF44">
-          <v:shape id="_x0000_i1067" type="#_x0000_t75" style="width:11.05pt;height:14.25pt" o:ole="">
+          <v:shape id="_x0000_i1067" type="#_x0000_t75" style="width:11.5pt;height:14.05pt" o:ole="">
             <v:imagedata r:id="rId89" o:title=""/>
           </v:shape>
-          <o:OLEObject Type="Embed" ProgID="Equation.DSMT4" ShapeID="_x0000_i1067" DrawAspect="Content" ObjectID="_1743778261" r:id="rId90"/>
+          <o:OLEObject Type="Embed" ProgID="Equation.DSMT4" ShapeID="_x0000_i1067" DrawAspect="Content" ObjectID="_1743892059" r:id="rId90"/>
         </w:object>
       </w:r>
       <w:r>
@@ -4134,10 +4219,10 @@
           <w:position w:val="-4"/>
         </w:rPr>
         <w:object w:dxaOrig="220" w:dyaOrig="260" w14:anchorId="5E3E6812">
-          <v:shape id="_x0000_i1068" type="#_x0000_t75" style="width:10.4pt;height:14.25pt" o:ole="">
+          <v:shape id="_x0000_i1068" type="#_x0000_t75" style="width:10.65pt;height:14.05pt" o:ole="">
             <v:imagedata r:id="rId91" o:title=""/>
           </v:shape>
-          <o:OLEObject Type="Embed" ProgID="Equation.DSMT4" ShapeID="_x0000_i1068" DrawAspect="Content" ObjectID="_1743778262" r:id="rId92"/>
+          <o:OLEObject Type="Embed" ProgID="Equation.DSMT4" ShapeID="_x0000_i1068" DrawAspect="Content" ObjectID="_1743892060" r:id="rId92"/>
         </w:object>
       </w:r>
       <w:r>
@@ -4157,10 +4242,10 @@
           <w:position w:val="-6"/>
         </w:rPr>
         <w:object w:dxaOrig="260" w:dyaOrig="279" w14:anchorId="0E63024E">
-          <v:shape id="_x0000_i1069" type="#_x0000_t75" style="width:14.25pt;height:14.25pt" o:ole="">
+          <v:shape id="_x0000_i1069" type="#_x0000_t75" style="width:14.05pt;height:14.05pt" o:ole="">
             <v:imagedata r:id="rId93" o:title=""/>
           </v:shape>
-          <o:OLEObject Type="Embed" ProgID="Equation.DSMT4" ShapeID="_x0000_i1069" DrawAspect="Content" ObjectID="_1743778263" r:id="rId94"/>
+          <o:OLEObject Type="Embed" ProgID="Equation.DSMT4" ShapeID="_x0000_i1069" DrawAspect="Content" ObjectID="_1743892061" r:id="rId94"/>
         </w:object>
       </w:r>
       <w:r>
@@ -4180,10 +4265,10 @@
           <w:position w:val="-4"/>
         </w:rPr>
         <w:object w:dxaOrig="279" w:dyaOrig="260" w14:anchorId="0E500B7F">
-          <v:shape id="_x0000_i1070" type="#_x0000_t75" style="width:14.25pt;height:14.25pt" o:ole="">
+          <v:shape id="_x0000_i1070" type="#_x0000_t75" style="width:14.05pt;height:14.05pt" o:ole="">
             <v:imagedata r:id="rId95" o:title=""/>
           </v:shape>
-          <o:OLEObject Type="Embed" ProgID="Equation.DSMT4" ShapeID="_x0000_i1070" DrawAspect="Content" ObjectID="_1743778264" r:id="rId96"/>
+          <o:OLEObject Type="Embed" ProgID="Equation.DSMT4" ShapeID="_x0000_i1070" DrawAspect="Content" ObjectID="_1743892062" r:id="rId96"/>
         </w:object>
       </w:r>
       <w:r>
@@ -4197,10 +4282,10 @@
           <w:position w:val="-10"/>
         </w:rPr>
         <w:object w:dxaOrig="520" w:dyaOrig="320" w14:anchorId="1B89C080">
-          <v:shape id="_x0000_i1071" type="#_x0000_t75" style="width:25.3pt;height:15.55pt" o:ole="">
+          <v:shape id="_x0000_i1071" type="#_x0000_t75" style="width:25.55pt;height:15.75pt" o:ole="">
             <v:imagedata r:id="rId97" o:title=""/>
           </v:shape>
-          <o:OLEObject Type="Embed" ProgID="Equation.DSMT4" ShapeID="_x0000_i1071" DrawAspect="Content" ObjectID="_1743778265" r:id="rId98"/>
+          <o:OLEObject Type="Embed" ProgID="Equation.DSMT4" ShapeID="_x0000_i1071" DrawAspect="Content" ObjectID="_1743892063" r:id="rId98"/>
         </w:object>
       </w:r>
       <w:r>
@@ -4214,10 +4299,10 @@
           <w:position w:val="-12"/>
         </w:rPr>
         <w:object w:dxaOrig="260" w:dyaOrig="360" w14:anchorId="0888D937">
-          <v:shape id="_x0000_i1072" type="#_x0000_t75" style="width:14.25pt;height:18.15pt" o:ole="">
+          <v:shape id="_x0000_i1072" type="#_x0000_t75" style="width:14.05pt;height:18.3pt" o:ole="">
             <v:imagedata r:id="rId99" o:title=""/>
           </v:shape>
-          <o:OLEObject Type="Embed" ProgID="Equation.DSMT4" ShapeID="_x0000_i1072" DrawAspect="Content" ObjectID="_1743778266" r:id="rId100"/>
+          <o:OLEObject Type="Embed" ProgID="Equation.DSMT4" ShapeID="_x0000_i1072" DrawAspect="Content" ObjectID="_1743892064" r:id="rId100"/>
         </w:object>
       </w:r>
       <w:r>
@@ -4231,10 +4316,10 @@
           <w:position w:val="-10"/>
         </w:rPr>
         <w:object w:dxaOrig="240" w:dyaOrig="320" w14:anchorId="14BDD9FE">
-          <v:shape id="_x0000_i1073" type="#_x0000_t75" style="width:11.05pt;height:15.55pt" o:ole="">
+          <v:shape id="_x0000_i1073" type="#_x0000_t75" style="width:11.5pt;height:15.75pt" o:ole="">
             <v:imagedata r:id="rId101" o:title=""/>
           </v:shape>
-          <o:OLEObject Type="Embed" ProgID="Equation.DSMT4" ShapeID="_x0000_i1073" DrawAspect="Content" ObjectID="_1743778267" r:id="rId102"/>
+          <o:OLEObject Type="Embed" ProgID="Equation.DSMT4" ShapeID="_x0000_i1073" DrawAspect="Content" ObjectID="_1743892065" r:id="rId102"/>
         </w:object>
       </w:r>
       <w:r>
@@ -4248,10 +4333,10 @@
           <w:position w:val="-12"/>
         </w:rPr>
         <w:object w:dxaOrig="420" w:dyaOrig="360" w14:anchorId="5E20AECE">
-          <v:shape id="_x0000_i1074" type="#_x0000_t75" style="width:20.75pt;height:18.15pt" o:ole="">
+          <v:shape id="_x0000_i1074" type="#_x0000_t75" style="width:20.45pt;height:18.3pt" o:ole="">
             <v:imagedata r:id="rId103" o:title=""/>
           </v:shape>
-          <o:OLEObject Type="Embed" ProgID="Equation.DSMT4" ShapeID="_x0000_i1074" DrawAspect="Content" ObjectID="_1743778268" r:id="rId104"/>
+          <o:OLEObject Type="Embed" ProgID="Equation.DSMT4" ShapeID="_x0000_i1074" DrawAspect="Content" ObjectID="_1743892066" r:id="rId104"/>
         </w:object>
       </w:r>
       <w:r>
@@ -4304,10 +4389,10 @@
           <w:position w:val="-12"/>
         </w:rPr>
         <w:object w:dxaOrig="260" w:dyaOrig="360" w14:anchorId="58191913">
-          <v:shape id="_x0000_i1075" type="#_x0000_t75" style="width:14.25pt;height:18.15pt" o:ole="">
+          <v:shape id="_x0000_i1075" type="#_x0000_t75" style="width:14.05pt;height:18.3pt" o:ole="">
             <v:imagedata r:id="rId105" o:title=""/>
           </v:shape>
-          <o:OLEObject Type="Embed" ProgID="Equation.DSMT4" ShapeID="_x0000_i1075" DrawAspect="Content" ObjectID="_1743778269" r:id="rId106"/>
+          <o:OLEObject Type="Embed" ProgID="Equation.DSMT4" ShapeID="_x0000_i1075" DrawAspect="Content" ObjectID="_1743892067" r:id="rId106"/>
         </w:object>
       </w:r>
       <w:r>
@@ -4321,10 +4406,10 @@
           <w:position w:val="-6"/>
         </w:rPr>
         <w:object w:dxaOrig="240" w:dyaOrig="279" w14:anchorId="4D9C00E4">
-          <v:shape id="_x0000_i1076" type="#_x0000_t75" style="width:11.05pt;height:14.25pt" o:ole="">
+          <v:shape id="_x0000_i1076" type="#_x0000_t75" style="width:11.5pt;height:14.05pt" o:ole="">
             <v:imagedata r:id="rId107" o:title=""/>
           </v:shape>
-          <o:OLEObject Type="Embed" ProgID="Equation.DSMT4" ShapeID="_x0000_i1076" DrawAspect="Content" ObjectID="_1743778270" r:id="rId108"/>
+          <o:OLEObject Type="Embed" ProgID="Equation.DSMT4" ShapeID="_x0000_i1076" DrawAspect="Content" ObjectID="_1743892068" r:id="rId108"/>
         </w:object>
       </w:r>
       <w:r>
@@ -4338,10 +4423,10 @@
           <w:position w:val="-10"/>
         </w:rPr>
         <w:object w:dxaOrig="200" w:dyaOrig="260" w14:anchorId="6DE46B00">
-          <v:shape id="_x0000_i1077" type="#_x0000_t75" style="width:10.4pt;height:14.25pt" o:ole="">
+          <v:shape id="_x0000_i1077" type="#_x0000_t75" style="width:10.65pt;height:14.05pt" o:ole="">
             <v:imagedata r:id="rId109" o:title=""/>
           </v:shape>
-          <o:OLEObject Type="Embed" ProgID="Equation.DSMT4" ShapeID="_x0000_i1077" DrawAspect="Content" ObjectID="_1743778271" r:id="rId110"/>
+          <o:OLEObject Type="Embed" ProgID="Equation.DSMT4" ShapeID="_x0000_i1077" DrawAspect="Content" ObjectID="_1743892069" r:id="rId110"/>
         </w:object>
       </w:r>
       <w:r>
@@ -4648,7 +4733,21 @@
         <w:rPr>
           <w:rFonts w:hint="eastAsia"/>
         </w:rPr>
-        <w:t>，故等几何单元的顶点与大部分控制点</w:t>
+        <w:t>，</w:t>
+      </w:r>
+      <w:proofErr w:type="gramStart"/>
+      <w:r>
+        <w:rPr>
+          <w:rFonts w:hint="eastAsia"/>
+        </w:rPr>
+        <w:t>故等几何</w:t>
+      </w:r>
+      <w:proofErr w:type="gramEnd"/>
+      <w:r>
+        <w:rPr>
+          <w:rFonts w:hint="eastAsia"/>
+        </w:rPr>
+        <w:t>单元的顶点与大部分控制点</w:t>
       </w:r>
       <w:r>
         <w:rPr>
@@ -5216,6 +5315,7 @@
               <w:t xml:space="preserve">t </w:t>
             </w:r>
             <w:proofErr w:type="spellStart"/>
+            <w:proofErr w:type="gramStart"/>
             <w:r>
               <w:rPr>
                 <w:rFonts w:cs="Times New Roman"/>
@@ -5239,7 +5339,16 @@
                 <w:b w:val="0"/>
                 <w:bCs w:val="0"/>
               </w:rPr>
-              <w:t>[3][3][3];</w:t>
+              <w:t>[</w:t>
+            </w:r>
+            <w:proofErr w:type="gramEnd"/>
+            <w:r>
+              <w:rPr>
+                <w:rFonts w:cs="Times New Roman"/>
+                <w:b w:val="0"/>
+                <w:bCs w:val="0"/>
+              </w:rPr>
+              <w:t>3][3][3];</w:t>
             </w:r>
           </w:p>
           <w:p>
@@ -5256,7 +5365,25 @@
                 <w:b w:val="0"/>
                 <w:bCs w:val="0"/>
               </w:rPr>
-              <w:t>float Weights[3][3][3]</w:t>
+              <w:t xml:space="preserve">float </w:t>
+            </w:r>
+            <w:proofErr w:type="gramStart"/>
+            <w:r>
+              <w:rPr>
+                <w:rFonts w:cs="Times New Roman"/>
+                <w:b w:val="0"/>
+                <w:bCs w:val="0"/>
+              </w:rPr>
+              <w:t>Weights[</w:t>
+            </w:r>
+            <w:proofErr w:type="gramEnd"/>
+            <w:r>
+              <w:rPr>
+                <w:rFonts w:cs="Times New Roman"/>
+                <w:b w:val="0"/>
+                <w:bCs w:val="0"/>
+              </w:rPr>
+              <w:t>3][3][3]</w:t>
             </w:r>
             <w:r>
               <w:rPr>
@@ -5315,6 +5442,7 @@
               <w:t xml:space="preserve">float </w:t>
             </w:r>
             <w:proofErr w:type="spellStart"/>
+            <w:proofErr w:type="gramStart"/>
             <w:r>
               <w:rPr>
                 <w:rFonts w:cs="Times New Roman"/>
@@ -5338,7 +5466,16 @@
                 <w:b w:val="0"/>
                 <w:bCs w:val="0"/>
               </w:rPr>
-              <w:t>[3]</w:t>
+              <w:t>[</w:t>
+            </w:r>
+            <w:proofErr w:type="gramEnd"/>
+            <w:r>
+              <w:rPr>
+                <w:rFonts w:cs="Times New Roman"/>
+                <w:b w:val="0"/>
+                <w:bCs w:val="0"/>
+              </w:rPr>
+              <w:t>3]</w:t>
             </w:r>
             <w:r>
               <w:rPr>
@@ -5698,10 +5835,10 @@
           <w:position w:val="-24"/>
         </w:rPr>
         <w:object w:dxaOrig="1780" w:dyaOrig="620" w14:anchorId="37721E67">
-          <v:shape id="_x0000_i1078" type="#_x0000_t75" style="width:88.85pt;height:31.15pt" o:ole="">
+          <v:shape id="_x0000_i1078" type="#_x0000_t75" style="width:89.05pt;height:31.1pt" o:ole="">
             <v:imagedata r:id="rId111" o:title=""/>
           </v:shape>
-          <o:OLEObject Type="Embed" ProgID="Equation.DSMT4" ShapeID="_x0000_i1078" DrawAspect="Content" ObjectID="_1743778272" r:id="rId112"/>
+          <o:OLEObject Type="Embed" ProgID="Equation.DSMT4" ShapeID="_x0000_i1078" DrawAspect="Content" ObjectID="_1743892070" r:id="rId112"/>
         </w:object>
       </w:r>
       <w:r>
@@ -5728,10 +5865,10 @@
           <w:position w:val="-24"/>
         </w:rPr>
         <w:object w:dxaOrig="580" w:dyaOrig="620" w14:anchorId="286B3038">
-          <v:shape id="_x0000_i1079" type="#_x0000_t75" style="width:29.2pt;height:31.15pt" o:ole="">
+          <v:shape id="_x0000_i1079" type="#_x0000_t75" style="width:28.95pt;height:31.1pt" o:ole="">
             <v:imagedata r:id="rId113" o:title=""/>
           </v:shape>
-          <o:OLEObject Type="Embed" ProgID="Equation.DSMT4" ShapeID="_x0000_i1079" DrawAspect="Content" ObjectID="_1743778273" r:id="rId114"/>
+          <o:OLEObject Type="Embed" ProgID="Equation.DSMT4" ShapeID="_x0000_i1079" DrawAspect="Content" ObjectID="_1743892071" r:id="rId114"/>
         </w:object>
       </w:r>
       <w:r>
@@ -5782,10 +5919,10 @@
           <w:position w:val="-24"/>
         </w:rPr>
         <w:object w:dxaOrig="560" w:dyaOrig="620" w14:anchorId="7C5214E0">
-          <v:shape id="_x0000_i1080" type="#_x0000_t75" style="width:29.2pt;height:31.15pt" o:ole="">
+          <v:shape id="_x0000_i1080" type="#_x0000_t75" style="width:28.95pt;height:31.1pt" o:ole="">
             <v:imagedata r:id="rId115" o:title=""/>
           </v:shape>
-          <o:OLEObject Type="Embed" ProgID="Equation.DSMT4" ShapeID="_x0000_i1080" DrawAspect="Content" ObjectID="_1743778274" r:id="rId116"/>
+          <o:OLEObject Type="Embed" ProgID="Equation.DSMT4" ShapeID="_x0000_i1080" DrawAspect="Content" ObjectID="_1743892072" r:id="rId116"/>
         </w:object>
       </w:r>
       <w:r>
@@ -6059,8 +6196,16 @@
         <w:rPr>
           <w:rFonts w:cs="Times New Roman" w:hint="eastAsia"/>
         </w:rPr>
-        <w:t>两个维度上的设计域如</w:t>
-      </w:r>
+        <w:t>两个维度上的</w:t>
+      </w:r>
+      <w:proofErr w:type="gramStart"/>
+      <w:r>
+        <w:rPr>
+          <w:rFonts w:cs="Times New Roman" w:hint="eastAsia"/>
+        </w:rPr>
+        <w:t>设计域如</w:t>
+      </w:r>
+      <w:proofErr w:type="gramEnd"/>
       <w:r>
         <w:rPr>
           <w:rFonts w:cs="Times New Roman"/>
@@ -6798,10 +6943,10 @@
           <w:position w:val="-10"/>
         </w:rPr>
         <w:object w:dxaOrig="1800" w:dyaOrig="320" w14:anchorId="1ED61384">
-          <v:shape id="_x0000_i1081" type="#_x0000_t75" style="width:90.15pt;height:15.55pt" o:ole="">
+          <v:shape id="_x0000_i1081" type="#_x0000_t75" style="width:90.3pt;height:15.75pt" o:ole="">
             <v:imagedata r:id="rId121" o:title=""/>
           </v:shape>
-          <o:OLEObject Type="Embed" ProgID="Equation.DSMT4" ShapeID="_x0000_i1081" DrawAspect="Content" ObjectID="_1743778275" r:id="rId122"/>
+          <o:OLEObject Type="Embed" ProgID="Equation.DSMT4" ShapeID="_x0000_i1081" DrawAspect="Content" ObjectID="_1743892073" r:id="rId122"/>
         </w:object>
       </w:r>
     </w:p>
@@ -6817,10 +6962,10 @@
           <w:position w:val="-6"/>
         </w:rPr>
         <w:object w:dxaOrig="600" w:dyaOrig="279" w14:anchorId="00C95E1E">
-          <v:shape id="_x0000_i1082" type="#_x0000_t75" style="width:31.15pt;height:14.25pt" o:ole="">
+          <v:shape id="_x0000_i1082" type="#_x0000_t75" style="width:31.1pt;height:14.05pt" o:ole="">
             <v:imagedata r:id="rId123" o:title=""/>
           </v:shape>
-          <o:OLEObject Type="Embed" ProgID="Equation.DSMT4" ShapeID="_x0000_i1082" DrawAspect="Content" ObjectID="_1743778276" r:id="rId124"/>
+          <o:OLEObject Type="Embed" ProgID="Equation.DSMT4" ShapeID="_x0000_i1082" DrawAspect="Content" ObjectID="_1743892074" r:id="rId124"/>
         </w:object>
       </w:r>
       <w:r>
@@ -6834,10 +6979,10 @@
           <w:position w:val="-10"/>
         </w:rPr>
         <w:object w:dxaOrig="499" w:dyaOrig="320" w14:anchorId="72A8C1A7">
-          <v:shape id="_x0000_i1083" type="#_x0000_t75" style="width:25.3pt;height:15.55pt" o:ole="">
+          <v:shape id="_x0000_i1083" type="#_x0000_t75" style="width:25.55pt;height:15.75pt" o:ole="">
             <v:imagedata r:id="rId125" o:title=""/>
           </v:shape>
-          <o:OLEObject Type="Embed" ProgID="Equation.DSMT4" ShapeID="_x0000_i1083" DrawAspect="Content" ObjectID="_1743778277" r:id="rId126"/>
+          <o:OLEObject Type="Embed" ProgID="Equation.DSMT4" ShapeID="_x0000_i1083" DrawAspect="Content" ObjectID="_1743892075" r:id="rId126"/>
         </w:object>
       </w:r>
       <w:r>
@@ -7289,10 +7434,10 @@
           <w:position w:val="-28"/>
         </w:rPr>
         <w:object w:dxaOrig="1880" w:dyaOrig="680" w14:anchorId="42F087AB">
-          <v:shape id="_x0000_i1084" type="#_x0000_t75" style="width:92.75pt;height:33.1pt" o:ole="">
+          <v:shape id="_x0000_i1084" type="#_x0000_t75" style="width:92.45pt;height:33.25pt" o:ole="">
             <v:imagedata r:id="rId57" o:title=""/>
           </v:shape>
-          <o:OLEObject Type="Embed" ProgID="Equation.DSMT4" ShapeID="_x0000_i1084" DrawAspect="Content" ObjectID="_1743778278" r:id="rId127"/>
+          <o:OLEObject Type="Embed" ProgID="Equation.DSMT4" ShapeID="_x0000_i1084" DrawAspect="Content" ObjectID="_1743892076" r:id="rId127"/>
         </w:object>
       </w:r>
       <w:r>
@@ -7386,10 +7531,10 @@
           <w:position w:val="-10"/>
         </w:rPr>
         <w:object w:dxaOrig="1800" w:dyaOrig="320" w14:anchorId="02B735C4">
-          <v:shape id="_x0000_i1085" type="#_x0000_t75" style="width:90.15pt;height:15.55pt" o:ole="">
+          <v:shape id="_x0000_i1085" type="#_x0000_t75" style="width:90.3pt;height:15.75pt" o:ole="">
             <v:imagedata r:id="rId128" o:title=""/>
           </v:shape>
-          <o:OLEObject Type="Embed" ProgID="Equation.DSMT4" ShapeID="_x0000_i1085" DrawAspect="Content" ObjectID="_1743778279" r:id="rId129"/>
+          <o:OLEObject Type="Embed" ProgID="Equation.DSMT4" ShapeID="_x0000_i1085" DrawAspect="Content" ObjectID="_1743892077" r:id="rId129"/>
         </w:object>
       </w:r>
       <w:r>
@@ -8318,10 +8463,10 @@
           <w:position w:val="-4"/>
         </w:rPr>
         <w:object w:dxaOrig="300" w:dyaOrig="260" w14:anchorId="1804CE67">
-          <v:shape id="_x0000_i1086" type="#_x0000_t75" style="width:14.9pt;height:12.95pt" o:ole="">
+          <v:shape id="_x0000_i1086" type="#_x0000_t75" style="width:14.9pt;height:12.8pt" o:ole="">
             <v:imagedata r:id="rId132" o:title=""/>
           </v:shape>
-          <o:OLEObject Type="Embed" ProgID="Equation.DSMT4" ShapeID="_x0000_i1086" DrawAspect="Content" ObjectID="_1743778280" r:id="rId133"/>
+          <o:OLEObject Type="Embed" ProgID="Equation.DSMT4" ShapeID="_x0000_i1086" DrawAspect="Content" ObjectID="_1743892078" r:id="rId133"/>
         </w:object>
       </w:r>
       <w:r>
@@ -8352,7 +8497,21 @@
         <w:rPr>
           <w:rFonts w:hint="eastAsia"/>
         </w:rPr>
-        <w:t>分别从不同方向遍历每一列单元</w:t>
+        <w:t>分别从不同方向</w:t>
+      </w:r>
+      <w:proofErr w:type="gramStart"/>
+      <w:r>
+        <w:rPr>
+          <w:rFonts w:hint="eastAsia"/>
+        </w:rPr>
+        <w:t>遍历每</w:t>
+      </w:r>
+      <w:proofErr w:type="gramEnd"/>
+      <w:r>
+        <w:rPr>
+          <w:rFonts w:hint="eastAsia"/>
+        </w:rPr>
+        <w:t>一列单元</w:t>
       </w:r>
       <w:r>
         <w:rPr>
@@ -9110,7 +9269,21 @@
         <w:rPr>
           <w:rFonts w:hint="eastAsia"/>
         </w:rPr>
-        <w:t>的每一列单元上均应用改算法，</w:t>
+        <w:t>的每一列单元上</w:t>
+      </w:r>
+      <w:proofErr w:type="gramStart"/>
+      <w:r>
+        <w:rPr>
+          <w:rFonts w:hint="eastAsia"/>
+        </w:rPr>
+        <w:t>均应用改</w:t>
+      </w:r>
+      <w:proofErr w:type="gramEnd"/>
+      <w:r>
+        <w:rPr>
+          <w:rFonts w:hint="eastAsia"/>
+        </w:rPr>
+        <w:t>算法，</w:t>
       </w:r>
       <w:r>
         <w:rPr>
@@ -9189,6 +9362,9 @@
         </w:tc>
       </w:tr>
       <w:tr>
+        <w:trPr>
+          <w:trHeight w:val="10313"/>
+        </w:trPr>
         <w:tc>
           <w:tcPr>
             <w:tcW w:w="8296" w:type="dxa"/>
@@ -9340,10 +9516,10 @@
                 <w:szCs w:val="24"/>
               </w:rPr>
               <w:object w:dxaOrig="240" w:dyaOrig="220" w14:anchorId="5DEFCD5F">
-                <v:shape id="_x0000_i1087" type="#_x0000_t75" style="width:11.05pt;height:11.05pt" o:ole="">
+                <v:shape id="_x0000_i1303" type="#_x0000_t75" style="width:11.5pt;height:11.5pt" o:ole="">
                   <v:imagedata r:id="rId137" o:title=""/>
                 </v:shape>
-                <o:OLEObject Type="Embed" ProgID="Equation.DSMT4" ShapeID="_x0000_i1087" DrawAspect="Content" ObjectID="_1743778281" r:id="rId138"/>
+                <o:OLEObject Type="Embed" ProgID="Equation.DSMT4" ShapeID="_x0000_i1303" DrawAspect="Content" ObjectID="_1743892079" r:id="rId138"/>
               </w:object>
             </w:r>
             <w:r>
@@ -9457,10 +9633,10 @@
                 <w:szCs w:val="24"/>
               </w:rPr>
               <w:object w:dxaOrig="200" w:dyaOrig="180" w14:anchorId="29639862">
-                <v:shape id="_x0000_i1088" type="#_x0000_t75" style="width:10.4pt;height:9.75pt" o:ole="">
+                <v:shape id="_x0000_i1304" type="#_x0000_t75" style="width:10.65pt;height:9.8pt" o:ole="">
                   <v:imagedata r:id="rId139" o:title=""/>
                 </v:shape>
-                <o:OLEObject Type="Embed" ProgID="Equation.DSMT4" ShapeID="_x0000_i1088" DrawAspect="Content" ObjectID="_1743778282" r:id="rId140"/>
+                <o:OLEObject Type="Embed" ProgID="Equation.DSMT4" ShapeID="_x0000_i1304" DrawAspect="Content" ObjectID="_1743892080" r:id="rId140"/>
               </w:object>
             </w:r>
             <w:r>
@@ -9555,10 +9731,10 @@
                 <w:szCs w:val="24"/>
               </w:rPr>
               <w:object w:dxaOrig="200" w:dyaOrig="180" w14:anchorId="16D967B3">
-                <v:shape id="_x0000_i1089" type="#_x0000_t75" style="width:10.4pt;height:9.75pt" o:ole="">
+                <v:shape id="_x0000_i1305" type="#_x0000_t75" style="width:10.65pt;height:9.8pt" o:ole="">
                   <v:imagedata r:id="rId139" o:title=""/>
                 </v:shape>
-                <o:OLEObject Type="Embed" ProgID="Equation.DSMT4" ShapeID="_x0000_i1089" DrawAspect="Content" ObjectID="_1743778283" r:id="rId141"/>
+                <o:OLEObject Type="Embed" ProgID="Equation.DSMT4" ShapeID="_x0000_i1305" DrawAspect="Content" ObjectID="_1743892081" r:id="rId141"/>
               </w:object>
             </w:r>
             <w:r>
@@ -9609,10 +9785,10 @@
                 <w:szCs w:val="24"/>
               </w:rPr>
               <w:object w:dxaOrig="200" w:dyaOrig="180" w14:anchorId="67FB3DF4">
-                <v:shape id="_x0000_i1090" type="#_x0000_t75" style="width:10.4pt;height:9.75pt" o:ole="">
+                <v:shape id="_x0000_i1306" type="#_x0000_t75" style="width:10.65pt;height:9.8pt" o:ole="">
                   <v:imagedata r:id="rId142" o:title=""/>
                 </v:shape>
-                <o:OLEObject Type="Embed" ProgID="Equation.DSMT4" ShapeID="_x0000_i1090" DrawAspect="Content" ObjectID="_1743778284" r:id="rId143"/>
+                <o:OLEObject Type="Embed" ProgID="Equation.DSMT4" ShapeID="_x0000_i1306" DrawAspect="Content" ObjectID="_1743892082" r:id="rId143"/>
               </w:object>
             </w:r>
             <w:proofErr w:type="spellStart"/>
@@ -9691,13 +9867,14 @@
                 <w:szCs w:val="24"/>
               </w:rPr>
               <w:object w:dxaOrig="200" w:dyaOrig="180" w14:anchorId="46A9560B">
-                <v:shape id="_x0000_i1091" type="#_x0000_t75" style="width:10.4pt;height:9.75pt" o:ole="">
+                <v:shape id="_x0000_i1307" type="#_x0000_t75" style="width:10.65pt;height:9.8pt" o:ole="">
                   <v:imagedata r:id="rId139" o:title=""/>
                 </v:shape>
-                <o:OLEObject Type="Embed" ProgID="Equation.DSMT4" ShapeID="_x0000_i1091" DrawAspect="Content" ObjectID="_1743778285" r:id="rId144"/>
+                <o:OLEObject Type="Embed" ProgID="Equation.DSMT4" ShapeID="_x0000_i1307" DrawAspect="Content" ObjectID="_1743892083" r:id="rId144"/>
               </w:object>
             </w:r>
             <w:proofErr w:type="spellStart"/>
+            <w:proofErr w:type="gramStart"/>
             <w:r>
               <w:rPr>
                 <w:rFonts w:eastAsia="黑体" w:cs="Times New Roman"/>
@@ -9714,6 +9891,7 @@
               <w:t>(</w:t>
             </w:r>
             <w:proofErr w:type="spellStart"/>
+            <w:proofErr w:type="gramEnd"/>
             <w:r>
               <w:rPr>
                 <w:rFonts w:cs="Times New Roman"/>
@@ -9845,6 +10023,7 @@
               <w:t xml:space="preserve">function </w:t>
             </w:r>
             <w:proofErr w:type="spellStart"/>
+            <w:proofErr w:type="gramStart"/>
             <w:r>
               <w:rPr>
                 <w:rFonts w:eastAsia="黑体" w:cs="Times New Roman"/>
@@ -9861,6 +10040,7 @@
               <w:t>(</w:t>
             </w:r>
             <w:proofErr w:type="spellStart"/>
+            <w:proofErr w:type="gramEnd"/>
             <w:r>
               <w:rPr>
                 <w:rFonts w:cs="Times New Roman"/>
@@ -9915,10 +10095,10 @@
                 <w:szCs w:val="24"/>
               </w:rPr>
               <w:object w:dxaOrig="240" w:dyaOrig="220" w14:anchorId="27DF5F5D">
-                <v:shape id="_x0000_i1092" type="#_x0000_t75" style="width:11.05pt;height:11.05pt" o:ole="">
+                <v:shape id="_x0000_i1308" type="#_x0000_t75" style="width:11.5pt;height:11.5pt" o:ole="">
                   <v:imagedata r:id="rId145" o:title=""/>
                 </v:shape>
-                <o:OLEObject Type="Embed" ProgID="Equation.DSMT4" ShapeID="_x0000_i1092" DrawAspect="Content" ObjectID="_1743778286" r:id="rId146"/>
+                <o:OLEObject Type="Embed" ProgID="Equation.DSMT4" ShapeID="_x0000_i1308" DrawAspect="Content" ObjectID="_1743892084" r:id="rId146"/>
               </w:object>
             </w:r>
             <w:r>
@@ -10006,10 +10186,10 @@
                 <w:szCs w:val="24"/>
               </w:rPr>
               <w:object w:dxaOrig="200" w:dyaOrig="180" w14:anchorId="02A3760D">
-                <v:shape id="_x0000_i1093" type="#_x0000_t75" style="width:10.4pt;height:9.75pt" o:ole="">
+                <v:shape id="_x0000_i1309" type="#_x0000_t75" style="width:10.65pt;height:9.8pt" o:ole="">
                   <v:imagedata r:id="rId139" o:title=""/>
                 </v:shape>
-                <o:OLEObject Type="Embed" ProgID="Equation.DSMT4" ShapeID="_x0000_i1093" DrawAspect="Content" ObjectID="_1743778287" r:id="rId147"/>
+                <o:OLEObject Type="Embed" ProgID="Equation.DSMT4" ShapeID="_x0000_i1309" DrawAspect="Content" ObjectID="_1743892085" r:id="rId147"/>
               </w:object>
             </w:r>
             <w:r>
@@ -10051,10 +10231,10 @@
                 <w:szCs w:val="24"/>
               </w:rPr>
               <w:object w:dxaOrig="200" w:dyaOrig="160" w14:anchorId="42CCA09F">
-                <v:shape id="_x0000_i1094" type="#_x0000_t75" style="width:10.4pt;height:7.8pt" o:ole="">
+                <v:shape id="_x0000_i1310" type="#_x0000_t75" style="width:10.65pt;height:7.65pt" o:ole="">
                   <v:imagedata r:id="rId148" o:title=""/>
                 </v:shape>
-                <o:OLEObject Type="Embed" ProgID="Equation.DSMT4" ShapeID="_x0000_i1094" DrawAspect="Content" ObjectID="_1743778288" r:id="rId149"/>
+                <o:OLEObject Type="Embed" ProgID="Equation.DSMT4" ShapeID="_x0000_i1310" DrawAspect="Content" ObjectID="_1743892086" r:id="rId149"/>
               </w:object>
             </w:r>
             <w:r>
@@ -10112,10 +10292,10 @@
                 <w:szCs w:val="24"/>
               </w:rPr>
               <w:object w:dxaOrig="200" w:dyaOrig="180" w14:anchorId="6D2D23FE">
-                <v:shape id="_x0000_i1095" type="#_x0000_t75" style="width:10.4pt;height:9.75pt" o:ole="">
+                <v:shape id="_x0000_i1311" type="#_x0000_t75" style="width:10.65pt;height:9.8pt" o:ole="">
                   <v:imagedata r:id="rId139" o:title=""/>
                 </v:shape>
-                <o:OLEObject Type="Embed" ProgID="Equation.DSMT4" ShapeID="_x0000_i1095" DrawAspect="Content" ObjectID="_1743778289" r:id="rId150"/>
+                <o:OLEObject Type="Embed" ProgID="Equation.DSMT4" ShapeID="_x0000_i1311" DrawAspect="Content" ObjectID="_1743892087" r:id="rId150"/>
               </w:object>
             </w:r>
             <w:proofErr w:type="spellStart"/>
@@ -10205,10 +10385,10 @@
                 <w:szCs w:val="24"/>
               </w:rPr>
               <w:object w:dxaOrig="200" w:dyaOrig="200" w14:anchorId="0C5E5B14">
-                <v:shape id="_x0000_i1096" type="#_x0000_t75" style="width:10.4pt;height:10.4pt" o:ole="">
+                <v:shape id="_x0000_i1312" type="#_x0000_t75" style="width:10.65pt;height:10.65pt" o:ole="">
                   <v:imagedata r:id="rId151" o:title=""/>
                 </v:shape>
-                <o:OLEObject Type="Embed" ProgID="Equation.DSMT4" ShapeID="_x0000_i1096" DrawAspect="Content" ObjectID="_1743778290" r:id="rId152"/>
+                <o:OLEObject Type="Embed" ProgID="Equation.DSMT4" ShapeID="_x0000_i1312" DrawAspect="Content" ObjectID="_1743892088" r:id="rId152"/>
               </w:object>
             </w:r>
             <w:r>
@@ -10263,10 +10443,10 @@
                 <w:szCs w:val="24"/>
               </w:rPr>
               <w:object w:dxaOrig="200" w:dyaOrig="180" w14:anchorId="71AEC155">
-                <v:shape id="_x0000_i1097" type="#_x0000_t75" style="width:10.4pt;height:9.75pt" o:ole="">
+                <v:shape id="_x0000_i1313" type="#_x0000_t75" style="width:10.65pt;height:9.8pt" o:ole="">
                   <v:imagedata r:id="rId139" o:title=""/>
                 </v:shape>
-                <o:OLEObject Type="Embed" ProgID="Equation.DSMT4" ShapeID="_x0000_i1097" DrawAspect="Content" ObjectID="_1743778291" r:id="rId153"/>
+                <o:OLEObject Type="Embed" ProgID="Equation.DSMT4" ShapeID="_x0000_i1313" DrawAspect="Content" ObjectID="_1743892089" r:id="rId153"/>
               </w:object>
             </w:r>
             <w:proofErr w:type="spellStart"/>
@@ -10283,10 +10463,10 @@
                 <w:szCs w:val="24"/>
               </w:rPr>
               <w:object w:dxaOrig="220" w:dyaOrig="220" w14:anchorId="1CADF8C8">
-                <v:shape id="_x0000_i1098" type="#_x0000_t75" style="width:11.05pt;height:11.05pt" o:ole="">
+                <v:shape id="_x0000_i1314" type="#_x0000_t75" style="width:11.5pt;height:11.5pt" o:ole="">
                   <v:imagedata r:id="rId154" o:title=""/>
                 </v:shape>
-                <o:OLEObject Type="Embed" ProgID="Equation.DSMT4" ShapeID="_x0000_i1098" DrawAspect="Content" ObjectID="_1743778292" r:id="rId155"/>
+                <o:OLEObject Type="Embed" ProgID="Equation.DSMT4" ShapeID="_x0000_i1314" DrawAspect="Content" ObjectID="_1743892090" r:id="rId155"/>
               </w:object>
             </w:r>
             <w:r>
@@ -10425,10 +10605,10 @@
                 <w:szCs w:val="24"/>
               </w:rPr>
               <w:object w:dxaOrig="200" w:dyaOrig="240" w14:anchorId="5D1393D9">
-                <v:shape id="_x0000_i1099" type="#_x0000_t75" style="width:10.4pt;height:11.05pt" o:ole="">
+                <v:shape id="_x0000_i1315" type="#_x0000_t75" style="width:10.65pt;height:11.5pt" o:ole="">
                   <v:imagedata r:id="rId156" o:title=""/>
                 </v:shape>
-                <o:OLEObject Type="Embed" ProgID="Equation.DSMT4" ShapeID="_x0000_i1099" DrawAspect="Content" ObjectID="_1743778293" r:id="rId157"/>
+                <o:OLEObject Type="Embed" ProgID="Equation.DSMT4" ShapeID="_x0000_i1315" DrawAspect="Content" ObjectID="_1743892091" r:id="rId157"/>
               </w:object>
             </w:r>
             <w:r>
@@ -10493,10 +10673,10 @@
                 <w:szCs w:val="24"/>
               </w:rPr>
               <w:object w:dxaOrig="200" w:dyaOrig="180" w14:anchorId="375FA66C">
-                <v:shape id="_x0000_i1100" type="#_x0000_t75" style="width:10.4pt;height:9.75pt" o:ole="">
+                <v:shape id="_x0000_i1316" type="#_x0000_t75" style="width:10.65pt;height:9.8pt" o:ole="">
                   <v:imagedata r:id="rId139" o:title=""/>
                 </v:shape>
-                <o:OLEObject Type="Embed" ProgID="Equation.DSMT4" ShapeID="_x0000_i1100" DrawAspect="Content" ObjectID="_1743778294" r:id="rId158"/>
+                <o:OLEObject Type="Embed" ProgID="Equation.DSMT4" ShapeID="_x0000_i1316" DrawAspect="Content" ObjectID="_1743892092" r:id="rId158"/>
               </w:object>
             </w:r>
             <w:r>
@@ -10570,10 +10750,10 @@
                 <w:szCs w:val="24"/>
               </w:rPr>
               <w:object w:dxaOrig="340" w:dyaOrig="180" w14:anchorId="5EA2CDD7">
-                <v:shape id="_x0000_i1101" type="#_x0000_t75" style="width:17.5pt;height:9.75pt" o:ole="">
+                <v:shape id="_x0000_i1317" type="#_x0000_t75" style="width:17.45pt;height:9.8pt" o:ole="">
                   <v:imagedata r:id="rId159" o:title=""/>
                 </v:shape>
-                <o:OLEObject Type="Embed" ProgID="Equation.DSMT4" ShapeID="_x0000_i1101" DrawAspect="Content" ObjectID="_1743778295" r:id="rId160"/>
+                <o:OLEObject Type="Embed" ProgID="Equation.DSMT4" ShapeID="_x0000_i1317" DrawAspect="Content" ObjectID="_1743892093" r:id="rId160"/>
               </w:object>
             </w:r>
             <w:proofErr w:type="spellStart"/>
@@ -10702,10 +10882,10 @@
                 <w:szCs w:val="24"/>
               </w:rPr>
               <w:object w:dxaOrig="200" w:dyaOrig="180" w14:anchorId="535083BA">
-                <v:shape id="_x0000_i1102" type="#_x0000_t75" style="width:10.4pt;height:9.75pt" o:ole="">
+                <v:shape id="_x0000_i1318" type="#_x0000_t75" style="width:10.65pt;height:9.8pt" o:ole="">
                   <v:imagedata r:id="rId139" o:title=""/>
                 </v:shape>
-                <o:OLEObject Type="Embed" ProgID="Equation.DSMT4" ShapeID="_x0000_i1102" DrawAspect="Content" ObjectID="_1743778296" r:id="rId161"/>
+                <o:OLEObject Type="Embed" ProgID="Equation.DSMT4" ShapeID="_x0000_i1318" DrawAspect="Content" ObjectID="_1743892094" r:id="rId161"/>
               </w:object>
             </w:r>
             <w:r>
@@ -10775,10 +10955,10 @@
                 <w:szCs w:val="24"/>
               </w:rPr>
               <w:object w:dxaOrig="200" w:dyaOrig="180" w14:anchorId="42231F67">
-                <v:shape id="_x0000_i1103" type="#_x0000_t75" style="width:10.4pt;height:9.75pt" o:ole="">
+                <v:shape id="_x0000_i1319" type="#_x0000_t75" style="width:10.65pt;height:9.8pt" o:ole="">
                   <v:imagedata r:id="rId139" o:title=""/>
                 </v:shape>
-                <o:OLEObject Type="Embed" ProgID="Equation.DSMT4" ShapeID="_x0000_i1103" DrawAspect="Content" ObjectID="_1743778297" r:id="rId162"/>
+                <o:OLEObject Type="Embed" ProgID="Equation.DSMT4" ShapeID="_x0000_i1319" DrawAspect="Content" ObjectID="_1743892095" r:id="rId162"/>
               </w:object>
             </w:r>
             <w:r>
@@ -10841,10 +11021,10 @@
                 <w:szCs w:val="24"/>
               </w:rPr>
               <w:object w:dxaOrig="200" w:dyaOrig="180" w14:anchorId="2EEB6E5A">
-                <v:shape id="_x0000_i1104" type="#_x0000_t75" style="width:10.4pt;height:9.75pt" o:ole="">
+                <v:shape id="_x0000_i1320" type="#_x0000_t75" style="width:10.65pt;height:9.8pt" o:ole="">
                   <v:imagedata r:id="rId139" o:title=""/>
                 </v:shape>
-                <o:OLEObject Type="Embed" ProgID="Equation.DSMT4" ShapeID="_x0000_i1104" DrawAspect="Content" ObjectID="_1743778298" r:id="rId163"/>
+                <o:OLEObject Type="Embed" ProgID="Equation.DSMT4" ShapeID="_x0000_i1320" DrawAspect="Content" ObjectID="_1743892096" r:id="rId163"/>
               </w:object>
             </w:r>
             <w:proofErr w:type="spellStart"/>
@@ -10945,7 +11125,20 @@
         <w:rPr>
           <w:rFonts w:hint="eastAsia"/>
         </w:rPr>
-        <w:t>在本例中，设置细分等级为</w:t>
+        <w:lastRenderedPageBreak/>
+        <w:t>在</w:t>
+      </w:r>
+      <w:r>
+        <w:rPr>
+          <w:rFonts w:hint="eastAsia"/>
+        </w:rPr>
+        <w:t>对算法的性能测试</w:t>
+      </w:r>
+      <w:r>
+        <w:rPr>
+          <w:rFonts w:hint="eastAsia"/>
+        </w:rPr>
+        <w:t>中，设置细分等级为</w:t>
       </w:r>
       <w:r>
         <w:t>30</w:t>
@@ -11032,7 +11225,6 @@
         <w:rPr>
           <w:rFonts w:hint="eastAsia"/>
         </w:rPr>
-        <w:lastRenderedPageBreak/>
         <w:t>使用和未使用消隐算法进行可视化</w:t>
       </w:r>
       <w:r>
@@ -11773,7 +11965,21 @@
         <w:rPr>
           <w:rFonts w:hint="eastAsia"/>
         </w:rPr>
-        <w:t>进行图形显示所需的关键函数，再整个应用程序正常运行的时间内，都会根据需要不断进行调用，并在调用函数的过程中给出所有关于图形显示的命令。</w:t>
+        <w:t>进行图形显示所需的关键函数，</w:t>
+      </w:r>
+      <w:proofErr w:type="gramStart"/>
+      <w:r>
+        <w:rPr>
+          <w:rFonts w:hint="eastAsia"/>
+        </w:rPr>
+        <w:t>再整个</w:t>
+      </w:r>
+      <w:proofErr w:type="gramEnd"/>
+      <w:r>
+        <w:rPr>
+          <w:rFonts w:hint="eastAsia"/>
+        </w:rPr>
+        <w:t>应用程序正常运行的时间内，都会根据需要不断进行调用，并在调用函数的过程中给出所有关于图形显示的命令。</w:t>
       </w:r>
     </w:p>
     <w:p>
@@ -12035,7 +12241,21 @@
         <w:rPr>
           <w:rFonts w:hint="eastAsia"/>
         </w:rPr>
-        <w:t>外部信息，而非设置一个无限循环来接收消息</w:t>
+        <w:t>外部信息，而</w:t>
+      </w:r>
+      <w:proofErr w:type="gramStart"/>
+      <w:r>
+        <w:rPr>
+          <w:rFonts w:hint="eastAsia"/>
+        </w:rPr>
+        <w:t>非设置</w:t>
+      </w:r>
+      <w:proofErr w:type="gramEnd"/>
+      <w:r>
+        <w:rPr>
+          <w:rFonts w:hint="eastAsia"/>
+        </w:rPr>
+        <w:t>一个无限循环来接收消息</w:t>
       </w:r>
       <w:r>
         <w:rPr>
@@ -12053,7 +12273,21 @@
         <w:rPr>
           <w:rFonts w:hint="eastAsia"/>
         </w:rPr>
-        <w:t>系统使用一组四个参数将消息发送到窗口过程：一个窗口句柄、一个消息标识符和两个名为消息参数的值。窗口句柄标识消息的预期窗口。系统使用它来确定应接收消息的窗口过程。</w:t>
+        <w:t>系统使用一组四个参数将消息发送到窗口过程：一个窗口句柄、一个消息标识符和两个名为消息参数的值。窗口句柄标识消息的预期窗口。系统使用它来确定应接</w:t>
+      </w:r>
+      <w:proofErr w:type="gramStart"/>
+      <w:r>
+        <w:rPr>
+          <w:rFonts w:hint="eastAsia"/>
+        </w:rPr>
+        <w:t>收消息</w:t>
+      </w:r>
+      <w:proofErr w:type="gramEnd"/>
+      <w:r>
+        <w:rPr>
+          <w:rFonts w:hint="eastAsia"/>
+        </w:rPr>
+        <w:t>的窗口过程。</w:t>
       </w:r>
     </w:p>
     <w:p>
@@ -12100,6 +12334,7 @@
         <w:t xml:space="preserve">LRESULT CALLBACK </w:t>
       </w:r>
       <w:proofErr w:type="spellStart"/>
+      <w:proofErr w:type="gramStart"/>
       <w:r>
         <w:rPr>
           <w:rFonts w:cs="Times New Roman"/>
@@ -12113,6 +12348,7 @@
         </w:rPr>
         <w:t>(</w:t>
       </w:r>
+      <w:proofErr w:type="gramEnd"/>
     </w:p>
     <w:p>
       <w:pPr>
@@ -12604,6 +12840,7 @@
         <w:t xml:space="preserve">            return </w:t>
       </w:r>
       <w:proofErr w:type="spellStart"/>
+      <w:proofErr w:type="gramStart"/>
       <w:r>
         <w:rPr>
           <w:rFonts w:cs="Times New Roman"/>
@@ -12618,6 +12855,7 @@
         <w:t>(</w:t>
       </w:r>
       <w:proofErr w:type="spellStart"/>
+      <w:proofErr w:type="gramEnd"/>
       <w:r>
         <w:rPr>
           <w:rFonts w:cs="Times New Roman"/>
@@ -13391,6 +13629,7 @@
         <w:t xml:space="preserve">bool </w:t>
       </w:r>
       <w:proofErr w:type="spellStart"/>
+      <w:proofErr w:type="gramStart"/>
       <w:r>
         <w:t>GLCreateEffectFromFile</w:t>
       </w:r>
@@ -13398,6 +13637,7 @@
       <w:r>
         <w:t>(</w:t>
       </w:r>
+      <w:proofErr w:type="gramEnd"/>
     </w:p>
     <w:p>
       <w:pPr>
@@ -13501,11 +13741,19 @@
       <w:r>
         <w:t>/</w:t>
       </w:r>
-      <w:r>
-        <w:rPr>
-          <w:rFonts w:hint="eastAsia"/>
-        </w:rPr>
-        <w:t>片元着色器</w:t>
+      <w:proofErr w:type="gramStart"/>
+      <w:r>
+        <w:rPr>
+          <w:rFonts w:hint="eastAsia"/>
+        </w:rPr>
+        <w:t>片元着色</w:t>
+      </w:r>
+      <w:proofErr w:type="gramEnd"/>
+      <w:r>
+        <w:rPr>
+          <w:rFonts w:hint="eastAsia"/>
+        </w:rPr>
+        <w:t>器</w:t>
       </w:r>
     </w:p>
     <w:p>
@@ -13611,17 +13859,33 @@
         </w:rPr>
         <w:t>OpenGL</w:t>
       </w:r>
-      <w:r>
-        <w:rPr>
-          <w:rFonts w:hint="eastAsia"/>
-        </w:rPr>
-        <w:t>中帧缓冲相关函数的封装。</w:t>
-      </w:r>
-      <w:r>
-        <w:rPr>
-          <w:rFonts w:hint="eastAsia"/>
-        </w:rPr>
-        <w:t>帧缓冲是一些二维数组和</w:t>
+      <w:proofErr w:type="gramStart"/>
+      <w:r>
+        <w:rPr>
+          <w:rFonts w:hint="eastAsia"/>
+        </w:rPr>
+        <w:t>中帧缓冲</w:t>
+      </w:r>
+      <w:proofErr w:type="gramEnd"/>
+      <w:r>
+        <w:rPr>
+          <w:rFonts w:hint="eastAsia"/>
+        </w:rPr>
+        <w:t>相关函数的封装。</w:t>
+      </w:r>
+      <w:proofErr w:type="gramStart"/>
+      <w:r>
+        <w:rPr>
+          <w:rFonts w:hint="eastAsia"/>
+        </w:rPr>
+        <w:t>帧</w:t>
+      </w:r>
+      <w:proofErr w:type="gramEnd"/>
+      <w:r>
+        <w:rPr>
+          <w:rFonts w:hint="eastAsia"/>
+        </w:rPr>
+        <w:t>缓冲是一些二维数组和</w:t>
       </w:r>
       <w:r>
         <w:rPr>
@@ -13687,7 +13951,21 @@
         <w:rPr>
           <w:rFonts w:hint="eastAsia"/>
         </w:rPr>
-        <w:t>进行帧缓冲的创建，并</w:t>
+        <w:t>进行</w:t>
+      </w:r>
+      <w:proofErr w:type="gramStart"/>
+      <w:r>
+        <w:rPr>
+          <w:rFonts w:hint="eastAsia"/>
+        </w:rPr>
+        <w:t>帧</w:t>
+      </w:r>
+      <w:proofErr w:type="gramEnd"/>
+      <w:r>
+        <w:rPr>
+          <w:rFonts w:hint="eastAsia"/>
+        </w:rPr>
+        <w:t>缓冲的创建，并</w:t>
       </w:r>
       <w:r>
         <w:rPr>
@@ -13707,11 +13985,19 @@
         </w:rPr>
         <w:t>和渲染</w:t>
       </w:r>
-      <w:r>
-        <w:rPr>
-          <w:rFonts w:hint="eastAsia"/>
-        </w:rPr>
-        <w:t>帧缓冲的</w:t>
+      <w:proofErr w:type="gramStart"/>
+      <w:r>
+        <w:rPr>
+          <w:rFonts w:hint="eastAsia"/>
+        </w:rPr>
+        <w:t>帧</w:t>
+      </w:r>
+      <w:proofErr w:type="gramEnd"/>
+      <w:r>
+        <w:rPr>
+          <w:rFonts w:hint="eastAsia"/>
+        </w:rPr>
+        <w:t>缓冲的</w:t>
       </w:r>
       <w:r>
         <w:rPr>
@@ -14076,12 +14362,28 @@
     </w:p>
     <w:p>
       <w:r>
-        <w:t>#pragma comment(lib, "OpenGL32.lib")</w:t>
-      </w:r>
-    </w:p>
-    <w:p>
-      <w:r>
-        <w:t>#pragma comment(lib, "GLU32.lib")</w:t>
+        <w:t xml:space="preserve">#pragma </w:t>
+      </w:r>
+      <w:proofErr w:type="gramStart"/>
+      <w:r>
+        <w:t>comment(</w:t>
+      </w:r>
+      <w:proofErr w:type="gramEnd"/>
+      <w:r>
+        <w:t>lib, "OpenGL32.lib")</w:t>
+      </w:r>
+    </w:p>
+    <w:p>
+      <w:r>
+        <w:t xml:space="preserve">#pragma </w:t>
+      </w:r>
+      <w:proofErr w:type="gramStart"/>
+      <w:r>
+        <w:t>comment(</w:t>
+      </w:r>
+      <w:proofErr w:type="gramEnd"/>
+      <w:r>
+        <w:t>lib, "GLU32.lib")</w:t>
       </w:r>
     </w:p>
     <w:p>
@@ -14271,7 +14573,15 @@
     </w:p>
     <w:p>
       <w:r>
-        <w:t>#pragma comment(lib, "gdiplus.lib")</w:t>
+        <w:t xml:space="preserve">#pragma </w:t>
+      </w:r>
+      <w:proofErr w:type="gramStart"/>
+      <w:r>
+        <w:t>comment(</w:t>
+      </w:r>
+      <w:proofErr w:type="gramEnd"/>
+      <w:r>
+        <w:t>lib, "gdiplus.lib")</w:t>
       </w:r>
     </w:p>
     <w:p>
@@ -14464,7 +14774,21 @@
         <w:rPr>
           <w:rFonts w:hint="eastAsia"/>
         </w:rPr>
-        <w:t>编程中使用的基本数据结构之一，应用程序通过定义一个窗口类确定窗口的属性</w:t>
+        <w:t>编程中使用的基本数据结构之一，应用程序通过定义一个窗口</w:t>
+      </w:r>
+      <w:proofErr w:type="gramStart"/>
+      <w:r>
+        <w:rPr>
+          <w:rFonts w:hint="eastAsia"/>
+        </w:rPr>
+        <w:t>类确定</w:t>
+      </w:r>
+      <w:proofErr w:type="gramEnd"/>
+      <w:r>
+        <w:rPr>
+          <w:rFonts w:hint="eastAsia"/>
+        </w:rPr>
+        <w:t>窗口的属性</w:t>
       </w:r>
       <w:r>
         <w:rPr>
@@ -15023,9 +15347,6 @@
     <w:p>
       <w:pPr>
         <w:ind w:firstLineChars="100" w:firstLine="240"/>
-        <w:rPr>
-          <w:rFonts w:hint="eastAsia"/>
-        </w:rPr>
       </w:pPr>
       <w:r>
         <w:t>PFD_DRAW_TO_WINDOW|</w:t>
@@ -15052,9 +15373,6 @@
     <w:p>
       <w:pPr>
         <w:ind w:firstLineChars="100" w:firstLine="240"/>
-        <w:rPr>
-          <w:rFonts w:hint="eastAsia"/>
-        </w:rPr>
       </w:pPr>
       <w:r>
         <w:t>PFD_SUPPORT_OPENGL|</w:t>
@@ -15292,6 +15610,7 @@
         <w:t xml:space="preserve"> = </w:t>
       </w:r>
       <w:proofErr w:type="spellStart"/>
+      <w:proofErr w:type="gramStart"/>
       <w:r>
         <w:t>ChoosePixelFormat</w:t>
       </w:r>
@@ -15300,6 +15619,7 @@
         <w:t>(</w:t>
       </w:r>
       <w:proofErr w:type="spellStart"/>
+      <w:proofErr w:type="gramEnd"/>
       <w:r>
         <w:t>hdc</w:t>
       </w:r>
@@ -15357,6 +15677,7 @@
     </w:p>
     <w:p>
       <w:proofErr w:type="spellStart"/>
+      <w:proofErr w:type="gramStart"/>
       <w:r>
         <w:t>SetPixelFormat</w:t>
       </w:r>
@@ -15365,6 +15686,7 @@
         <w:t>(</w:t>
       </w:r>
       <w:proofErr w:type="spellStart"/>
+      <w:proofErr w:type="gramEnd"/>
       <w:r>
         <w:t>hdc</w:t>
       </w:r>
@@ -15667,11 +15989,6 @@
       </w:r>
     </w:p>
     <w:p>
-      <w:pPr>
-        <w:rPr>
-          <w:rFonts w:hint="eastAsia"/>
-        </w:rPr>
-      </w:pPr>
       <w:r>
         <w:rPr>
           <w:rFonts w:hint="eastAsia"/>
@@ -15760,6 +16077,7 @@
     </w:p>
     <w:p>
       <w:proofErr w:type="spellStart"/>
+      <w:proofErr w:type="gramStart"/>
       <w:r>
         <w:t>wglMakeCurrent</w:t>
       </w:r>
@@ -15768,6 +16086,7 @@
         <w:t>(</w:t>
       </w:r>
       <w:proofErr w:type="spellStart"/>
+      <w:proofErr w:type="gramEnd"/>
       <w:r>
         <w:t>hdc</w:t>
       </w:r>
@@ -15785,11 +16104,6 @@
       </w:r>
     </w:p>
     <w:p>
-      <w:pPr>
-        <w:rPr>
-          <w:rFonts w:hint="eastAsia"/>
-        </w:rPr>
-      </w:pPr>
       <w:r>
         <w:rPr>
           <w:rFonts w:hint="eastAsia"/>
@@ -15850,6 +16164,110 @@
       </w:r>
     </w:p>
     <w:p>
+      <w:pPr>
+        <w:rPr>
+          <w:rFonts w:hint="eastAsia"/>
+        </w:rPr>
+      </w:pPr>
+      <w:r>
+        <w:rPr>
+          <w:rFonts w:hint="eastAsia"/>
+        </w:rPr>
+        <w:t>在</w:t>
+      </w:r>
+      <w:r>
+        <w:rPr>
+          <w:rFonts w:hint="eastAsia"/>
+        </w:rPr>
+        <w:t>Windows</w:t>
+      </w:r>
+      <w:r>
+        <w:rPr>
+          <w:rFonts w:hint="eastAsia"/>
+        </w:rPr>
+        <w:t>程序中创建</w:t>
+      </w:r>
+      <w:r>
+        <w:rPr>
+          <w:rFonts w:hint="eastAsia"/>
+        </w:rPr>
+        <w:t>OpenGL</w:t>
+      </w:r>
+      <w:r>
+        <w:rPr>
+          <w:rFonts w:hint="eastAsia"/>
+        </w:rPr>
+        <w:t>上下文流程示意图如下：</w:t>
+      </w:r>
+    </w:p>
+    <w:p>
+      <w:pPr>
+        <w:jc w:val="center"/>
+      </w:pPr>
+      <w:r>
+        <w:rPr>
+          <w:noProof/>
+        </w:rPr>
+        <w:lastRenderedPageBreak/>
+        <w:drawing>
+          <wp:inline distT="0" distB="0" distL="0" distR="0" wp14:anchorId="2E178FEB" wp14:editId="54E9BC0F">
+            <wp:extent cx="5238455" cy="3859530"/>
+            <wp:effectExtent l="0" t="0" r="635" b="7620"/>
+            <wp:docPr id="5" name="图片 5"/>
+            <wp:cNvGraphicFramePr>
+              <a:graphicFrameLocks xmlns:a="http://schemas.openxmlformats.org/drawingml/2006/main" noChangeAspect="1"/>
+            </wp:cNvGraphicFramePr>
+            <a:graphic xmlns:a="http://schemas.openxmlformats.org/drawingml/2006/main">
+              <a:graphicData uri="http://schemas.openxmlformats.org/drawingml/2006/picture">
+                <pic:pic xmlns:pic="http://schemas.openxmlformats.org/drawingml/2006/picture">
+                  <pic:nvPicPr>
+                    <pic:cNvPr id="0" name="Picture 316"/>
+                    <pic:cNvPicPr>
+                      <a:picLocks noChangeAspect="1" noChangeArrowheads="1"/>
+                    </pic:cNvPicPr>
+                  </pic:nvPicPr>
+                  <pic:blipFill rotWithShape="1">
+                    <a:blip r:embed="rId167">
+                      <a:extLst>
+                        <a:ext uri="{28A0092B-C50C-407E-A947-70E740481C1C}">
+                          <a14:useLocalDpi xmlns:a14="http://schemas.microsoft.com/office/drawing/2010/main" val="0"/>
+                        </a:ext>
+                      </a:extLst>
+                    </a:blip>
+                    <a:srcRect l="3044" t="3027" r="2993" b="9025"/>
+                    <a:stretch/>
+                  </pic:blipFill>
+                  <pic:spPr bwMode="auto">
+                    <a:xfrm>
+                      <a:off x="0" y="0"/>
+                      <a:ext cx="5238455" cy="3859530"/>
+                    </a:xfrm>
+                    <a:prstGeom prst="rect">
+                      <a:avLst/>
+                    </a:prstGeom>
+                    <a:noFill/>
+                    <a:ln>
+                      <a:noFill/>
+                    </a:ln>
+                    <a:extLst>
+                      <a:ext uri="{53640926-AAD7-44D8-BBD7-CCE9431645EC}">
+                        <a14:shadowObscured xmlns:a14="http://schemas.microsoft.com/office/drawing/2010/main"/>
+                      </a:ext>
+                    </a:extLst>
+                  </pic:spPr>
+                </pic:pic>
+              </a:graphicData>
+            </a:graphic>
+          </wp:inline>
+        </w:drawing>
+      </w:r>
+    </w:p>
+    <w:p>
+      <w:pPr>
+        <w:jc w:val="center"/>
+      </w:pPr>
+    </w:p>
+    <w:p>
       <w:r>
         <w:t>4</w:t>
       </w:r>
@@ -15905,11 +16323,833 @@
       </w:r>
     </w:p>
     <w:p>
-      <w:r>
-        <w:rPr>
-          <w:rFonts w:hint="eastAsia"/>
-        </w:rPr>
+      <w:pPr>
+        <w:ind w:firstLineChars="200" w:firstLine="480"/>
+      </w:pPr>
+      <w:proofErr w:type="gramStart"/>
+      <w:r>
+        <w:rPr>
+          <w:rFonts w:hint="eastAsia"/>
+        </w:rPr>
+        <w:t>基于第二</w:t>
+      </w:r>
+      <w:proofErr w:type="gramEnd"/>
+      <w:r>
+        <w:rPr>
+          <w:rFonts w:hint="eastAsia"/>
+        </w:rPr>
+        <w:t>章</w:t>
+      </w:r>
+      <w:r>
+        <w:rPr>
+          <w:rFonts w:hint="eastAsia"/>
+        </w:rPr>
+        <w:t>中拓扑优化所得到的各项等几何</w:t>
+      </w:r>
+      <w:r>
+        <w:rPr>
+          <w:rFonts w:hint="eastAsia"/>
+        </w:rPr>
+        <w:t>N</w:t>
+      </w:r>
+      <w:r>
+        <w:t>URBS</w:t>
+      </w:r>
+      <w:r>
+        <w:rPr>
+          <w:rFonts w:hint="eastAsia"/>
+        </w:rPr>
+        <w:t>面片参数以及最后计算得到的</w:t>
+      </w:r>
+      <w:r>
+        <w:rPr>
+          <w:rFonts w:hint="eastAsia"/>
+        </w:rPr>
+        <w:t>单元密度矩阵，程序首先在</w:t>
+      </w:r>
+      <w:proofErr w:type="spellStart"/>
+      <w:r>
+        <w:rPr>
+          <w:rFonts w:hint="eastAsia"/>
+        </w:rPr>
+        <w:t>InitScene</w:t>
+      </w:r>
+      <w:proofErr w:type="spellEnd"/>
+      <w:r>
+        <w:rPr>
+          <w:rFonts w:hint="eastAsia"/>
+        </w:rPr>
+        <w:t>部分对数据进行读取和处理，主要包括数据输入、消隐算法处理密度值矩阵，以及等几何数据结构初始化几个部分。</w:t>
+      </w:r>
+    </w:p>
+    <w:p>
+      <w:pPr>
+        <w:ind w:firstLineChars="200" w:firstLine="480"/>
+      </w:pPr>
+      <w:r>
+        <w:rPr>
+          <w:rFonts w:hint="eastAsia"/>
+        </w:rPr>
+        <w:t>本文的数据生成</w:t>
+      </w:r>
+      <w:r>
+        <w:rPr>
+          <w:rFonts w:hint="eastAsia"/>
+        </w:rPr>
+        <w:t>和数据读取均使用二进制文件进行，</w:t>
+      </w:r>
+      <w:r>
+        <w:rPr>
+          <w:rFonts w:hint="eastAsia"/>
+        </w:rPr>
+        <w:t>其中二进制文件相较于字符串形式存储的文件更省空间，在使用</w:t>
+      </w:r>
+      <w:r>
+        <w:rPr>
+          <w:rFonts w:hint="eastAsia"/>
+        </w:rPr>
+        <w:t>C++</w:t>
+      </w:r>
+      <w:r>
+        <w:rPr>
+          <w:rFonts w:hint="eastAsia"/>
+        </w:rPr>
+        <w:t>进行读取时也具有更快的反应速度。</w:t>
+      </w:r>
+      <w:r>
+        <w:rPr>
+          <w:rFonts w:hint="eastAsia"/>
+        </w:rPr>
+        <w:t>C++</w:t>
+      </w:r>
+      <w:proofErr w:type="gramStart"/>
+      <w:r>
+        <w:rPr>
+          <w:rFonts w:hint="eastAsia"/>
+        </w:rPr>
+        <w:t>端分别</w:t>
+      </w:r>
+      <w:proofErr w:type="gramEnd"/>
+      <w:r>
+        <w:rPr>
+          <w:rFonts w:hint="eastAsia"/>
+        </w:rPr>
+        <w:t>读取、处理了拓扑优化结果中的控制点索引矩阵、权重矩阵、节点向量和单元密度矩阵这四个主要的数据。</w:t>
+      </w:r>
+      <w:r>
+        <w:rPr>
+          <w:rFonts w:hint="eastAsia"/>
+        </w:rPr>
+        <w:t>以读取浮点形式二进制文件的具体代码为例：</w:t>
+      </w:r>
+    </w:p>
+    <w:p>
+      <w:pPr>
+        <w:rPr>
+          <w:rFonts w:hint="eastAsia"/>
+        </w:rPr>
+      </w:pPr>
+      <w:r>
+        <w:rPr>
+          <w:rFonts w:hint="eastAsia"/>
+        </w:rPr>
+        <w:t>/</w:t>
+      </w:r>
+      <w:r>
+        <w:t>/</w:t>
+      </w:r>
+      <w:r>
+        <w:t xml:space="preserve"> </w:t>
+      </w:r>
+      <w:r>
+        <w:rPr>
+          <w:rFonts w:hint="eastAsia"/>
+        </w:rPr>
+        <w:t>传入文件名和数组</w:t>
+      </w:r>
+      <w:r>
+        <w:rPr>
+          <w:rFonts w:hint="eastAsia"/>
+        </w:rPr>
+        <w:t>引用</w:t>
+      </w:r>
+      <w:r>
+        <w:rPr>
+          <w:rFonts w:hint="eastAsia"/>
+        </w:rPr>
+        <w:t>，函数</w:t>
+      </w:r>
+      <w:r>
+        <w:rPr>
+          <w:rFonts w:hint="eastAsia"/>
+        </w:rPr>
+        <w:t>退出</w:t>
+      </w:r>
+      <w:r>
+        <w:rPr>
+          <w:rFonts w:hint="eastAsia"/>
+        </w:rPr>
+        <w:t>后即</w:t>
+      </w:r>
+      <w:r>
+        <w:rPr>
+          <w:rFonts w:hint="eastAsia"/>
+        </w:rPr>
+        <w:t>可</w:t>
+      </w:r>
+      <w:r>
+        <w:rPr>
+          <w:rFonts w:hint="eastAsia"/>
+        </w:rPr>
+        <w:t>得到</w:t>
+      </w:r>
+      <w:r>
+        <w:rPr>
+          <w:rFonts w:hint="eastAsia"/>
+        </w:rPr>
+        <w:t>对应文件的所有数据</w:t>
+      </w:r>
+    </w:p>
+    <w:p>
+      <w:r>
+        <w:t xml:space="preserve">void </w:t>
+      </w:r>
+      <w:proofErr w:type="spellStart"/>
+      <w:r>
+        <w:t>read_</w:t>
+      </w:r>
+      <w:proofErr w:type="gramStart"/>
+      <w:r>
+        <w:t>float</w:t>
+      </w:r>
+      <w:proofErr w:type="spellEnd"/>
+      <w:r>
+        <w:t>(</w:t>
+      </w:r>
+      <w:proofErr w:type="gramEnd"/>
+      <w:r>
+        <w:t xml:space="preserve">std::string </w:t>
+      </w:r>
+      <w:proofErr w:type="spellStart"/>
+      <w:r>
+        <w:t>strFile</w:t>
+      </w:r>
+      <w:proofErr w:type="spellEnd"/>
+      <w:r>
+        <w:t>, std::vector&lt;float&gt; &amp;buffer)</w:t>
+      </w:r>
+    </w:p>
+    <w:p>
+      <w:r>
+        <w:t>{</w:t>
+      </w:r>
+    </w:p>
+    <w:p>
+      <w:pPr>
+        <w:ind w:firstLineChars="100" w:firstLine="240"/>
+      </w:pPr>
+      <w:proofErr w:type="gramStart"/>
+      <w:r>
+        <w:t>std::</w:t>
+      </w:r>
+      <w:proofErr w:type="spellStart"/>
+      <w:proofErr w:type="gramEnd"/>
+      <w:r>
+        <w:t>ifstream</w:t>
+      </w:r>
+      <w:proofErr w:type="spellEnd"/>
+      <w:r>
+        <w:t xml:space="preserve"> </w:t>
+      </w:r>
+      <w:proofErr w:type="spellStart"/>
+      <w:r>
+        <w:t>infile</w:t>
+      </w:r>
+      <w:proofErr w:type="spellEnd"/>
+      <w:r>
+        <w:t>(</w:t>
+      </w:r>
+      <w:proofErr w:type="spellStart"/>
+      <w:r>
+        <w:t>strFile.c_str</w:t>
+      </w:r>
+      <w:proofErr w:type="spellEnd"/>
+      <w:r>
+        <w:t>(), std::</w:t>
+      </w:r>
+      <w:proofErr w:type="spellStart"/>
+      <w:r>
+        <w:t>ifstream</w:t>
+      </w:r>
+      <w:proofErr w:type="spellEnd"/>
+      <w:r>
+        <w:t>::binary);</w:t>
+      </w:r>
+    </w:p>
+    <w:p>
+      <w:pPr>
+        <w:ind w:firstLineChars="100" w:firstLine="240"/>
+        <w:rPr>
+          <w:rFonts w:hint="eastAsia"/>
+        </w:rPr>
+      </w:pPr>
+      <w:r>
         <w:lastRenderedPageBreak/>
+        <w:t xml:space="preserve">if </w:t>
+      </w:r>
+      <w:proofErr w:type="gramStart"/>
+      <w:r>
+        <w:t>(!</w:t>
+      </w:r>
+      <w:proofErr w:type="spellStart"/>
+      <w:r>
+        <w:t>infile.is</w:t>
+      </w:r>
+      <w:proofErr w:type="gramEnd"/>
+      <w:r>
+        <w:t>_open</w:t>
+      </w:r>
+      <w:proofErr w:type="spellEnd"/>
+      <w:r>
+        <w:t>())</w:t>
+      </w:r>
+      <w:r>
+        <w:t xml:space="preserve">  </w:t>
+      </w:r>
+      <w:r>
+        <w:rPr>
+          <w:rFonts w:hint="eastAsia"/>
+        </w:rPr>
+        <w:t>/</w:t>
+      </w:r>
+      <w:r>
+        <w:t xml:space="preserve">/ </w:t>
+      </w:r>
+      <w:r>
+        <w:rPr>
+          <w:rFonts w:hint="eastAsia"/>
+        </w:rPr>
+        <w:t>判断文件是否存在、是否满足读取条件</w:t>
+      </w:r>
+    </w:p>
+    <w:p>
+      <w:pPr>
+        <w:ind w:firstLineChars="100" w:firstLine="240"/>
+      </w:pPr>
+      <w:r>
+        <w:t>{</w:t>
+      </w:r>
+    </w:p>
+    <w:p>
+      <w:pPr>
+        <w:ind w:firstLineChars="200" w:firstLine="480"/>
+      </w:pPr>
+      <w:proofErr w:type="spellStart"/>
+      <w:proofErr w:type="gramStart"/>
+      <w:r>
+        <w:t>printf</w:t>
+      </w:r>
+      <w:proofErr w:type="spellEnd"/>
+      <w:r>
+        <w:t>(</w:t>
+      </w:r>
+      <w:proofErr w:type="gramEnd"/>
+      <w:r>
+        <w:t xml:space="preserve">"Read File:%s Error ... \n", </w:t>
+      </w:r>
+      <w:proofErr w:type="spellStart"/>
+      <w:r>
+        <w:t>strFile.c_str</w:t>
+      </w:r>
+      <w:proofErr w:type="spellEnd"/>
+      <w:r>
+        <w:t>());</w:t>
+      </w:r>
+    </w:p>
+    <w:p>
+      <w:pPr>
+        <w:ind w:firstLineChars="200" w:firstLine="480"/>
+      </w:pPr>
+      <w:r>
+        <w:t>return;</w:t>
+      </w:r>
+    </w:p>
+    <w:p>
+      <w:pPr>
+        <w:ind w:firstLineChars="100" w:firstLine="240"/>
+        <w:rPr>
+          <w:rFonts w:hint="eastAsia"/>
+        </w:rPr>
+      </w:pPr>
+      <w:r>
+        <w:t>}</w:t>
+      </w:r>
+    </w:p>
+    <w:p>
+      <w:pPr>
+        <w:ind w:firstLineChars="100" w:firstLine="240"/>
+      </w:pPr>
+      <w:proofErr w:type="spellStart"/>
+      <w:proofErr w:type="gramStart"/>
+      <w:r>
+        <w:t>infile.seekg</w:t>
+      </w:r>
+      <w:proofErr w:type="spellEnd"/>
+      <w:proofErr w:type="gramEnd"/>
+      <w:r>
+        <w:t>(0, std::</w:t>
+      </w:r>
+      <w:proofErr w:type="spellStart"/>
+      <w:r>
+        <w:t>ifstream</w:t>
+      </w:r>
+      <w:proofErr w:type="spellEnd"/>
+      <w:r>
+        <w:t>::end);</w:t>
+      </w:r>
+    </w:p>
+    <w:p>
+      <w:pPr>
+        <w:ind w:firstLineChars="100" w:firstLine="240"/>
+      </w:pPr>
+      <w:r>
+        <w:t xml:space="preserve">long size = </w:t>
+      </w:r>
+      <w:proofErr w:type="spellStart"/>
+      <w:proofErr w:type="gramStart"/>
+      <w:r>
+        <w:t>infile.tellg</w:t>
+      </w:r>
+      <w:proofErr w:type="spellEnd"/>
+      <w:proofErr w:type="gramEnd"/>
+      <w:r>
+        <w:t>();</w:t>
+      </w:r>
+    </w:p>
+    <w:p>
+      <w:pPr>
+        <w:ind w:firstLineChars="100" w:firstLine="240"/>
+      </w:pPr>
+      <w:proofErr w:type="spellStart"/>
+      <w:proofErr w:type="gramStart"/>
+      <w:r>
+        <w:t>infile.seekg</w:t>
+      </w:r>
+      <w:proofErr w:type="spellEnd"/>
+      <w:proofErr w:type="gramEnd"/>
+      <w:r>
+        <w:t>(0);</w:t>
+      </w:r>
+    </w:p>
+    <w:p>
+      <w:pPr>
+        <w:ind w:firstLineChars="100" w:firstLine="240"/>
+        <w:rPr>
+          <w:rFonts w:hint="eastAsia"/>
+        </w:rPr>
+      </w:pPr>
+      <w:r>
+        <w:rPr>
+          <w:rFonts w:hint="eastAsia"/>
+        </w:rPr>
+        <w:t>/</w:t>
+      </w:r>
+      <w:r>
+        <w:t xml:space="preserve">/ </w:t>
+      </w:r>
+      <w:r>
+        <w:rPr>
+          <w:rFonts w:hint="eastAsia"/>
+        </w:rPr>
+        <w:t>输出文件的名称和大小</w:t>
+      </w:r>
+    </w:p>
+    <w:p>
+      <w:pPr>
+        <w:ind w:firstLineChars="100" w:firstLine="240"/>
+      </w:pPr>
+      <w:proofErr w:type="spellStart"/>
+      <w:proofErr w:type="gramStart"/>
+      <w:r>
+        <w:t>printf</w:t>
+      </w:r>
+      <w:proofErr w:type="spellEnd"/>
+      <w:r>
+        <w:t>(</w:t>
+      </w:r>
+      <w:proofErr w:type="gramEnd"/>
+      <w:r>
+        <w:t>"The file: [%s] has: %</w:t>
+      </w:r>
+      <w:proofErr w:type="spellStart"/>
+      <w:r>
+        <w:t>ld</w:t>
+      </w:r>
+      <w:proofErr w:type="spellEnd"/>
+      <w:r>
+        <w:t xml:space="preserve">(byte) ..... \n", </w:t>
+      </w:r>
+      <w:proofErr w:type="spellStart"/>
+      <w:r>
+        <w:t>strFile.c_</w:t>
+      </w:r>
+      <w:proofErr w:type="gramStart"/>
+      <w:r>
+        <w:t>str</w:t>
+      </w:r>
+      <w:proofErr w:type="spellEnd"/>
+      <w:r>
+        <w:t>(</w:t>
+      </w:r>
+      <w:proofErr w:type="gramEnd"/>
+      <w:r>
+        <w:t>), size);</w:t>
+      </w:r>
+    </w:p>
+    <w:p>
+      <w:pPr>
+        <w:ind w:firstLineChars="100" w:firstLine="240"/>
+        <w:rPr>
+          <w:rFonts w:hint="eastAsia"/>
+        </w:rPr>
+      </w:pPr>
+      <w:r>
+        <w:t>float temp;</w:t>
+      </w:r>
+      <w:r>
+        <w:t xml:space="preserve">  </w:t>
+      </w:r>
+      <w:r>
+        <w:rPr>
+          <w:rFonts w:hint="eastAsia"/>
+        </w:rPr>
+        <w:t>/</w:t>
+      </w:r>
+      <w:r>
+        <w:t xml:space="preserve">/ </w:t>
+      </w:r>
+      <w:r>
+        <w:rPr>
+          <w:rFonts w:hint="eastAsia"/>
+        </w:rPr>
+        <w:t>临时变量，用于存储读取出来的单个数据</w:t>
+      </w:r>
+    </w:p>
+    <w:p>
+      <w:pPr>
+        <w:ind w:firstLineChars="100" w:firstLine="240"/>
+      </w:pPr>
+      <w:r>
+        <w:t>while (</w:t>
+      </w:r>
+      <w:proofErr w:type="spellStart"/>
+      <w:proofErr w:type="gramStart"/>
+      <w:r>
+        <w:t>infile.read</w:t>
+      </w:r>
+      <w:proofErr w:type="spellEnd"/>
+      <w:proofErr w:type="gramEnd"/>
+      <w:r>
+        <w:t xml:space="preserve">((char *)&amp;temp, </w:t>
+      </w:r>
+      <w:proofErr w:type="spellStart"/>
+      <w:r>
+        <w:t>sizeof</w:t>
+      </w:r>
+      <w:proofErr w:type="spellEnd"/>
+      <w:r>
+        <w:t>(float)))</w:t>
+      </w:r>
+    </w:p>
+    <w:p>
+      <w:pPr>
+        <w:ind w:firstLineChars="100" w:firstLine="240"/>
+      </w:pPr>
+      <w:r>
+        <w:t>{</w:t>
+      </w:r>
+    </w:p>
+    <w:p>
+      <w:pPr>
+        <w:ind w:firstLineChars="200" w:firstLine="480"/>
+      </w:pPr>
+      <w:r>
+        <w:t xml:space="preserve">int </w:t>
+      </w:r>
+      <w:proofErr w:type="spellStart"/>
+      <w:r>
+        <w:t>readedBytes</w:t>
+      </w:r>
+      <w:proofErr w:type="spellEnd"/>
+      <w:r>
+        <w:t xml:space="preserve"> = </w:t>
+      </w:r>
+      <w:proofErr w:type="spellStart"/>
+      <w:proofErr w:type="gramStart"/>
+      <w:r>
+        <w:t>infile.gcount</w:t>
+      </w:r>
+      <w:proofErr w:type="spellEnd"/>
+      <w:proofErr w:type="gramEnd"/>
+      <w:r>
+        <w:t>();</w:t>
+      </w:r>
+    </w:p>
+    <w:p>
+      <w:pPr>
+        <w:ind w:firstLineChars="200" w:firstLine="480"/>
+        <w:rPr>
+          <w:rFonts w:hint="eastAsia"/>
+        </w:rPr>
+      </w:pPr>
+      <w:proofErr w:type="spellStart"/>
+      <w:r>
+        <w:t>buffer.push_back</w:t>
+      </w:r>
+      <w:proofErr w:type="spellEnd"/>
+      <w:r>
+        <w:t>(temp);</w:t>
+      </w:r>
+      <w:r>
+        <w:rPr>
+          <w:rFonts w:hint="eastAsia"/>
+        </w:rPr>
+        <w:t xml:space="preserve"> </w:t>
+      </w:r>
+      <w:r>
+        <w:t xml:space="preserve"> </w:t>
+      </w:r>
+      <w:r>
+        <w:rPr>
+          <w:rFonts w:hint="eastAsia"/>
+        </w:rPr>
+        <w:t>/</w:t>
+      </w:r>
+      <w:r>
+        <w:t xml:space="preserve">/ </w:t>
+      </w:r>
+      <w:r>
+        <w:rPr>
+          <w:rFonts w:hint="eastAsia"/>
+        </w:rPr>
+        <w:t>将读取的临时变量填入数组中</w:t>
+      </w:r>
+    </w:p>
+    <w:p>
+      <w:pPr>
+        <w:ind w:firstLineChars="100" w:firstLine="240"/>
+      </w:pPr>
+      <w:r>
+        <w:t>}</w:t>
+      </w:r>
+    </w:p>
+    <w:p>
+      <w:r>
+        <w:t>}</w:t>
+      </w:r>
+    </w:p>
+    <w:p>
+      <w:pPr>
+        <w:ind w:firstLineChars="200" w:firstLine="480"/>
+        <w:rPr>
+          <w:rFonts w:hint="eastAsia"/>
+        </w:rPr>
+      </w:pPr>
+      <w:r>
+        <w:rPr>
+          <w:rFonts w:hint="eastAsia"/>
+        </w:rPr>
+        <w:t>在结束了所有数据的读取之后，即可</w:t>
+      </w:r>
+      <w:r>
+        <w:rPr>
+          <w:rFonts w:hint="eastAsia"/>
+        </w:rPr>
+        <w:t>基于</w:t>
+      </w:r>
+      <w:r>
+        <w:t>3</w:t>
+      </w:r>
+      <w:r>
+        <w:rPr>
+          <w:rFonts w:hint="eastAsia"/>
+        </w:rPr>
+        <w:t>.</w:t>
+      </w:r>
+      <w:r>
+        <w:t>3</w:t>
+      </w:r>
+      <w:r>
+        <w:rPr>
+          <w:rFonts w:hint="eastAsia"/>
+        </w:rPr>
+        <w:t>.</w:t>
+      </w:r>
+      <w:r>
+        <w:t>2</w:t>
+      </w:r>
+      <w:r>
+        <w:rPr>
+          <w:rFonts w:hint="eastAsia"/>
+        </w:rPr>
+        <w:t>部分进行</w:t>
+      </w:r>
+      <w:r>
+        <w:rPr>
+          <w:rFonts w:hint="eastAsia"/>
+        </w:rPr>
+        <w:t>针对</w:t>
+      </w:r>
+      <w:r>
+        <w:rPr>
+          <w:rFonts w:hint="eastAsia"/>
+        </w:rPr>
+        <w:t>于</w:t>
+      </w:r>
+      <w:r>
+        <w:rPr>
+          <w:rFonts w:hint="eastAsia"/>
+        </w:rPr>
+        <w:t>单元密度矩阵</w:t>
+      </w:r>
+      <w:r>
+        <w:rPr>
+          <w:rFonts w:hint="eastAsia"/>
+        </w:rPr>
+        <w:t>的</w:t>
+      </w:r>
+      <w:r>
+        <w:rPr>
+          <w:rFonts w:hint="eastAsia"/>
+        </w:rPr>
+        <w:t>冗余网格消隐操作</w:t>
+      </w:r>
+      <w:r>
+        <w:rPr>
+          <w:rFonts w:hint="eastAsia"/>
+        </w:rPr>
+        <w:t>。</w:t>
+      </w:r>
+      <w:r>
+        <w:rPr>
+          <w:rFonts w:hint="eastAsia"/>
+        </w:rPr>
+        <w:t>为了防止在网格消隐操作后无法</w:t>
+      </w:r>
+      <w:r>
+        <w:rPr>
+          <w:rFonts w:hint="eastAsia"/>
+        </w:rPr>
+        <w:t>对原有的未消隐前的</w:t>
+      </w:r>
+      <w:r>
+        <w:rPr>
+          <w:rFonts w:hint="eastAsia"/>
+        </w:rPr>
+        <w:t>结果进行显示，所以在原有的密度值矩阵基础上复制一份进行消隐操作</w:t>
+      </w:r>
+      <w:r>
+        <w:rPr>
+          <w:rFonts w:hint="eastAsia"/>
+        </w:rPr>
+        <w:t>。</w:t>
+      </w:r>
+      <w:r>
+        <w:rPr>
+          <w:rFonts w:hint="eastAsia"/>
+        </w:rPr>
+        <w:t>程序中设置了是否打开</w:t>
+      </w:r>
+      <w:r>
+        <w:rPr>
+          <w:rFonts w:hint="eastAsia"/>
+        </w:rPr>
+        <w:t>网格消隐操作的开关</w:t>
+      </w:r>
+      <w:r>
+        <w:rPr>
+          <w:rFonts w:hint="eastAsia"/>
+        </w:rPr>
+        <w:t>按键</w:t>
+      </w:r>
+      <w:r>
+        <w:rPr>
+          <w:rFonts w:hint="eastAsia"/>
+        </w:rPr>
+        <w:t>，在运行时可根据使用者的需要</w:t>
+      </w:r>
+      <w:r>
+        <w:rPr>
+          <w:rFonts w:hint="eastAsia"/>
+        </w:rPr>
+        <w:t>切换显示模式</w:t>
+      </w:r>
+      <w:r>
+        <w:rPr>
+          <w:rFonts w:hint="eastAsia"/>
+        </w:rPr>
+        <w:t>，达到更好的观察效果。</w:t>
+      </w:r>
+      <w:r>
+        <w:rPr>
+          <w:rFonts w:hint="eastAsia"/>
+        </w:rPr>
+        <w:t>程序会</w:t>
+      </w:r>
+      <w:r>
+        <w:rPr>
+          <w:rFonts w:hint="eastAsia"/>
+        </w:rPr>
+        <w:t>Update</w:t>
+      </w:r>
+      <w:r>
+        <w:rPr>
+          <w:rFonts w:hint="eastAsia"/>
+        </w:rPr>
+        <w:t>阶段根据不同情况</w:t>
+      </w:r>
+      <w:r>
+        <w:rPr>
+          <w:rFonts w:hint="eastAsia"/>
+        </w:rPr>
+        <w:t>向</w:t>
+      </w:r>
+      <w:r>
+        <w:rPr>
+          <w:rFonts w:hint="eastAsia"/>
+        </w:rPr>
+        <w:t>等几何数据结构填入不同的</w:t>
+      </w:r>
+      <w:r>
+        <w:rPr>
+          <w:rFonts w:hint="eastAsia"/>
+        </w:rPr>
+        <w:t>数值，以</w:t>
+      </w:r>
+      <w:r>
+        <w:rPr>
+          <w:rFonts w:hint="eastAsia"/>
+        </w:rPr>
+        <w:t>实现</w:t>
+      </w:r>
+      <w:r>
+        <w:rPr>
+          <w:rFonts w:hint="eastAsia"/>
+        </w:rPr>
+        <w:t>Render</w:t>
+      </w:r>
+      <w:r>
+        <w:rPr>
+          <w:rFonts w:hint="eastAsia"/>
+        </w:rPr>
+        <w:t>阶段的正确渲染。</w:t>
+      </w:r>
+    </w:p>
+    <w:p>
+      <w:r>
+        <w:rPr>
+          <w:rFonts w:hint="eastAsia"/>
+        </w:rPr>
         <w:t>4.</w:t>
       </w:r>
       <w:r>
@@ -15932,6 +17172,1357 @@
       </w:r>
     </w:p>
     <w:p>
+      <w:pPr>
+        <w:ind w:firstLineChars="200" w:firstLine="480"/>
+        <w:rPr>
+          <w:rFonts w:hint="eastAsia"/>
+        </w:rPr>
+      </w:pPr>
+      <w:proofErr w:type="gramStart"/>
+      <w:r>
+        <w:rPr>
+          <w:rFonts w:hint="eastAsia"/>
+        </w:rPr>
+        <w:t>基于第三</w:t>
+      </w:r>
+      <w:proofErr w:type="gramEnd"/>
+      <w:r>
+        <w:rPr>
+          <w:rFonts w:hint="eastAsia"/>
+        </w:rPr>
+        <w:t>章</w:t>
+      </w:r>
+      <w:r>
+        <w:rPr>
+          <w:rFonts w:hint="eastAsia"/>
+        </w:rPr>
+        <w:t>中的</w:t>
+      </w:r>
+      <w:r>
+        <w:rPr>
+          <w:rFonts w:hint="eastAsia"/>
+        </w:rPr>
+        <w:t>三维情形下的等几何拓扑优化可视化</w:t>
+      </w:r>
+      <w:r>
+        <w:rPr>
+          <w:rFonts w:hint="eastAsia"/>
+        </w:rPr>
+        <w:t>研究部分，</w:t>
+      </w:r>
+      <w:r>
+        <w:rPr>
+          <w:rFonts w:hint="eastAsia"/>
+        </w:rPr>
+        <w:t>本节更加具体地介绍拓扑优化可视化中的曲面细分的实现方法。</w:t>
+      </w:r>
+      <w:r>
+        <w:rPr>
+          <w:rFonts w:hint="eastAsia"/>
+        </w:rPr>
+        <w:t>曲面细分模块主要分为两部分：</w:t>
+      </w:r>
+      <w:r>
+        <w:rPr>
+          <w:rFonts w:hint="eastAsia"/>
+        </w:rPr>
+        <w:t>C++</w:t>
+      </w:r>
+      <w:r>
+        <w:rPr>
+          <w:rFonts w:hint="eastAsia"/>
+        </w:rPr>
+        <w:t>端的数据准备、着色</w:t>
+      </w:r>
+      <w:proofErr w:type="gramStart"/>
+      <w:r>
+        <w:rPr>
+          <w:rFonts w:hint="eastAsia"/>
+        </w:rPr>
+        <w:t>器分配</w:t>
+      </w:r>
+      <w:proofErr w:type="gramEnd"/>
+      <w:r>
+        <w:rPr>
+          <w:rFonts w:hint="eastAsia"/>
+        </w:rPr>
+        <w:t>操作和</w:t>
+      </w:r>
+      <w:proofErr w:type="spellStart"/>
+      <w:r>
+        <w:rPr>
+          <w:rFonts w:hint="eastAsia"/>
+        </w:rPr>
+        <w:t>glsl</w:t>
+      </w:r>
+      <w:proofErr w:type="spellEnd"/>
+      <w:r>
+        <w:rPr>
+          <w:rFonts w:hint="eastAsia"/>
+        </w:rPr>
+        <w:t>端的计算操作。</w:t>
+      </w:r>
+    </w:p>
+    <w:p>
+      <w:r>
+        <w:rPr>
+          <w:rFonts w:hint="eastAsia"/>
+        </w:rPr>
+        <w:t>（</w:t>
+      </w:r>
+      <w:r>
+        <w:rPr>
+          <w:rFonts w:hint="eastAsia"/>
+        </w:rPr>
+        <w:t>1</w:t>
+      </w:r>
+      <w:r>
+        <w:rPr>
+          <w:rFonts w:hint="eastAsia"/>
+        </w:rPr>
+        <w:t>）</w:t>
+      </w:r>
+      <w:r>
+        <w:rPr>
+          <w:rFonts w:hint="eastAsia"/>
+        </w:rPr>
+        <w:t>OpenGL</w:t>
+      </w:r>
+      <w:r>
+        <w:rPr>
+          <w:rFonts w:hint="eastAsia"/>
+        </w:rPr>
+        <w:t>绑定</w:t>
+      </w:r>
+      <w:r>
+        <w:rPr>
+          <w:rFonts w:hint="eastAsia"/>
+        </w:rPr>
+        <w:t>缓冲对象</w:t>
+      </w:r>
+      <w:r>
+        <w:rPr>
+          <w:rFonts w:hint="eastAsia"/>
+        </w:rPr>
+        <w:t>与数据</w:t>
+      </w:r>
+    </w:p>
+    <w:p>
+      <w:pPr>
+        <w:ind w:firstLineChars="200" w:firstLine="480"/>
+      </w:pPr>
+      <w:r>
+        <w:rPr>
+          <w:rFonts w:hint="eastAsia"/>
+        </w:rPr>
+        <w:t>在</w:t>
+      </w:r>
+      <w:r>
+        <w:rPr>
+          <w:rFonts w:hint="eastAsia"/>
+        </w:rPr>
+        <w:t>OpenGL</w:t>
+      </w:r>
+      <w:r>
+        <w:rPr>
+          <w:rFonts w:hint="eastAsia"/>
+        </w:rPr>
+        <w:t>上下文中，定义了一些绑定点</w:t>
+      </w:r>
+      <w:r>
+        <w:rPr>
+          <w:rFonts w:hint="eastAsia"/>
+        </w:rPr>
+        <w:t>，</w:t>
+      </w:r>
+      <w:r>
+        <w:rPr>
+          <w:rFonts w:hint="eastAsia"/>
+        </w:rPr>
+        <w:t>可以将一个</w:t>
+      </w:r>
+      <w:r>
+        <w:rPr>
+          <w:rFonts w:hint="eastAsia"/>
+        </w:rPr>
+        <w:t>Uniform</w:t>
+      </w:r>
+      <w:r>
+        <w:rPr>
+          <w:rFonts w:hint="eastAsia"/>
+        </w:rPr>
+        <w:t>缓冲链接至</w:t>
+      </w:r>
+      <w:r>
+        <w:rPr>
+          <w:rFonts w:hint="eastAsia"/>
+        </w:rPr>
+        <w:lastRenderedPageBreak/>
+        <w:t>绑定点</w:t>
+      </w:r>
+      <w:r>
+        <w:rPr>
+          <w:rFonts w:hint="eastAsia"/>
+        </w:rPr>
+        <w:t>。在创建</w:t>
+      </w:r>
+      <w:r>
+        <w:rPr>
+          <w:rFonts w:hint="eastAsia"/>
+        </w:rPr>
+        <w:t>Uniform</w:t>
+      </w:r>
+      <w:r>
+        <w:rPr>
+          <w:rFonts w:hint="eastAsia"/>
+        </w:rPr>
+        <w:t>缓冲之后，将</w:t>
+      </w:r>
+      <w:r>
+        <w:rPr>
+          <w:rFonts w:hint="eastAsia"/>
+        </w:rPr>
+        <w:t>该缓冲</w:t>
+      </w:r>
+      <w:r>
+        <w:rPr>
+          <w:rFonts w:hint="eastAsia"/>
+        </w:rPr>
+        <w:t>绑定到其中一个绑定点上，并将着色器中的</w:t>
+      </w:r>
+      <w:r>
+        <w:rPr>
+          <w:rFonts w:hint="eastAsia"/>
+        </w:rPr>
+        <w:t>Uniform</w:t>
+      </w:r>
+      <w:r>
+        <w:rPr>
+          <w:rFonts w:hint="eastAsia"/>
+        </w:rPr>
+        <w:t>块绑定到相同的绑定点，把它们连接到一起。</w:t>
+      </w:r>
+      <w:r>
+        <w:rPr>
+          <w:rFonts w:hint="eastAsia"/>
+        </w:rPr>
+        <w:t>本文用于绑定缓冲对象的函数主要是</w:t>
+      </w:r>
+      <w:proofErr w:type="spellStart"/>
+      <w:r>
+        <w:t>glBindBufferBase</w:t>
+      </w:r>
+      <w:proofErr w:type="spellEnd"/>
+      <w:r>
+        <w:rPr>
+          <w:rFonts w:hint="eastAsia"/>
+        </w:rPr>
+        <w:t>，</w:t>
+      </w:r>
+      <w:r>
+        <w:rPr>
+          <w:rFonts w:hint="eastAsia"/>
+        </w:rPr>
+        <w:t>该函数</w:t>
+      </w:r>
+      <w:r>
+        <w:rPr>
+          <w:rFonts w:hint="eastAsia"/>
+        </w:rPr>
+        <w:t>需要</w:t>
+      </w:r>
+      <w:r>
+        <w:rPr>
+          <w:rFonts w:hint="eastAsia"/>
+        </w:rPr>
+        <w:t>传入</w:t>
+      </w:r>
+      <w:r>
+        <w:rPr>
+          <w:rFonts w:hint="eastAsia"/>
+        </w:rPr>
+        <w:t>一个目标</w:t>
+      </w:r>
+      <w:r>
+        <w:rPr>
+          <w:rFonts w:hint="eastAsia"/>
+        </w:rPr>
+        <w:t>、</w:t>
+      </w:r>
+      <w:r>
+        <w:rPr>
+          <w:rFonts w:hint="eastAsia"/>
+        </w:rPr>
+        <w:t>一个绑定点索引和一个</w:t>
+      </w:r>
+      <w:r>
+        <w:rPr>
+          <w:rFonts w:hint="eastAsia"/>
+        </w:rPr>
+        <w:t>Uniform</w:t>
+      </w:r>
+      <w:r>
+        <w:rPr>
+          <w:rFonts w:hint="eastAsia"/>
+        </w:rPr>
+        <w:t>缓冲对象作为它的参数</w:t>
+      </w:r>
+      <w:r>
+        <w:rPr>
+          <w:rFonts w:hint="eastAsia"/>
+        </w:rPr>
+        <w:t>，并</w:t>
+      </w:r>
+      <w:r>
+        <w:rPr>
+          <w:rFonts w:hint="eastAsia"/>
+        </w:rPr>
+        <w:t>将缓冲对象与指定索引的</w:t>
+      </w:r>
+      <w:r>
+        <w:rPr>
+          <w:rFonts w:hint="eastAsia"/>
+        </w:rPr>
+        <w:t>Uniform</w:t>
+      </w:r>
+      <w:r>
+        <w:rPr>
+          <w:rFonts w:hint="eastAsia"/>
+        </w:rPr>
+        <w:t>块关联起来</w:t>
+      </w:r>
+      <w:r>
+        <w:rPr>
+          <w:rFonts w:hint="eastAsia"/>
+        </w:rPr>
+        <w:t>。</w:t>
+      </w:r>
+      <w:r>
+        <w:rPr>
+          <w:rFonts w:hint="eastAsia"/>
+        </w:rPr>
+        <w:t>以</w:t>
+      </w:r>
+      <w:r>
+        <w:rPr>
+          <w:rFonts w:hint="eastAsia"/>
+        </w:rPr>
+        <w:t>传入</w:t>
+      </w:r>
+      <w:r>
+        <w:rPr>
+          <w:rFonts w:hint="eastAsia"/>
+        </w:rPr>
+        <w:t>单元</w:t>
+      </w:r>
+      <w:r>
+        <w:rPr>
+          <w:rFonts w:hint="eastAsia"/>
+        </w:rPr>
+        <w:t>密度值</w:t>
+      </w:r>
+      <w:r>
+        <w:rPr>
+          <w:rFonts w:hint="eastAsia"/>
+        </w:rPr>
+        <w:t>数据</w:t>
+      </w:r>
+      <w:r>
+        <w:rPr>
+          <w:rFonts w:hint="eastAsia"/>
+        </w:rPr>
+        <w:t>为例</w:t>
+      </w:r>
+      <w:r>
+        <w:rPr>
+          <w:rFonts w:hint="eastAsia"/>
+        </w:rPr>
+        <w:t>：</w:t>
+      </w:r>
+    </w:p>
+    <w:p>
+      <w:pPr>
+        <w:rPr>
+          <w:rFonts w:hint="eastAsia"/>
+        </w:rPr>
+      </w:pPr>
+      <w:r>
+        <w:t xml:space="preserve">uint32_t </w:t>
+      </w:r>
+      <w:proofErr w:type="spellStart"/>
+      <w:r>
+        <w:t>rhoBuffer</w:t>
+      </w:r>
+      <w:proofErr w:type="spellEnd"/>
+    </w:p>
+    <w:p>
+      <w:pPr>
+        <w:rPr>
+          <w:szCs w:val="24"/>
+        </w:rPr>
+      </w:pPr>
+      <w:proofErr w:type="spellStart"/>
+      <w:r>
+        <w:rPr>
+          <w:szCs w:val="24"/>
+        </w:rPr>
+        <w:t>glGenBuffers</w:t>
+      </w:r>
+      <w:proofErr w:type="spellEnd"/>
+      <w:r>
+        <w:rPr>
+          <w:szCs w:val="24"/>
+        </w:rPr>
+        <w:t>(1, &amp;</w:t>
+      </w:r>
+      <w:proofErr w:type="spellStart"/>
+      <w:r>
+        <w:rPr>
+          <w:szCs w:val="24"/>
+        </w:rPr>
+        <w:t>rhoBuffer</w:t>
+      </w:r>
+      <w:proofErr w:type="spellEnd"/>
+      <w:r>
+        <w:rPr>
+          <w:szCs w:val="24"/>
+        </w:rPr>
+        <w:t>);</w:t>
+      </w:r>
+      <w:r>
+        <w:rPr>
+          <w:szCs w:val="24"/>
+        </w:rPr>
+        <w:t xml:space="preserve">  //</w:t>
+      </w:r>
+      <w:r>
+        <w:rPr>
+          <w:szCs w:val="24"/>
+        </w:rPr>
+        <w:t xml:space="preserve"> </w:t>
+      </w:r>
+      <w:r>
+        <w:rPr>
+          <w:rFonts w:hint="eastAsia"/>
+          <w:szCs w:val="24"/>
+        </w:rPr>
+        <w:t>生成缓冲区对象的名称</w:t>
+      </w:r>
+    </w:p>
+    <w:p>
+      <w:pPr>
+        <w:rPr>
+          <w:szCs w:val="24"/>
+        </w:rPr>
+      </w:pPr>
+      <w:proofErr w:type="spellStart"/>
+      <w:proofErr w:type="gramStart"/>
+      <w:r>
+        <w:rPr>
+          <w:szCs w:val="24"/>
+        </w:rPr>
+        <w:t>glBindBuffer</w:t>
+      </w:r>
+      <w:proofErr w:type="spellEnd"/>
+      <w:r>
+        <w:rPr>
+          <w:szCs w:val="24"/>
+        </w:rPr>
+        <w:t>(</w:t>
+      </w:r>
+      <w:proofErr w:type="gramEnd"/>
+      <w:r>
+        <w:rPr>
+          <w:szCs w:val="24"/>
+        </w:rPr>
+        <w:t xml:space="preserve">GL_SHADER_STORAGE_BUFFER, </w:t>
+      </w:r>
+      <w:proofErr w:type="spellStart"/>
+      <w:r>
+        <w:rPr>
+          <w:szCs w:val="24"/>
+        </w:rPr>
+        <w:t>rhoBuffer</w:t>
+      </w:r>
+      <w:proofErr w:type="spellEnd"/>
+      <w:r>
+        <w:rPr>
+          <w:szCs w:val="24"/>
+        </w:rPr>
+        <w:t>);</w:t>
+      </w:r>
+    </w:p>
+    <w:p>
+      <w:pPr>
+        <w:rPr>
+          <w:szCs w:val="24"/>
+        </w:rPr>
+      </w:pPr>
+      <w:proofErr w:type="spellStart"/>
+      <w:r>
+        <w:rPr>
+          <w:szCs w:val="24"/>
+        </w:rPr>
+        <w:t>glBufferData</w:t>
+      </w:r>
+      <w:proofErr w:type="spellEnd"/>
+      <w:r>
+        <w:rPr>
+          <w:szCs w:val="24"/>
+        </w:rPr>
+        <w:t xml:space="preserve">(GL_SHADER_STORAGE_BUFFER, </w:t>
+      </w:r>
+      <w:proofErr w:type="spellStart"/>
+      <w:r>
+        <w:rPr>
+          <w:szCs w:val="24"/>
+        </w:rPr>
+        <w:t>nelU</w:t>
+      </w:r>
+      <w:proofErr w:type="spellEnd"/>
+      <w:r>
+        <w:rPr>
+          <w:szCs w:val="24"/>
+        </w:rPr>
+        <w:t>*</w:t>
+      </w:r>
+      <w:proofErr w:type="spellStart"/>
+      <w:r>
+        <w:rPr>
+          <w:szCs w:val="24"/>
+        </w:rPr>
+        <w:t>nelV</w:t>
+      </w:r>
+      <w:proofErr w:type="spellEnd"/>
+      <w:r>
+        <w:rPr>
+          <w:szCs w:val="24"/>
+        </w:rPr>
+        <w:t>*</w:t>
+      </w:r>
+      <w:proofErr w:type="spellStart"/>
+      <w:r>
+        <w:rPr>
+          <w:szCs w:val="24"/>
+        </w:rPr>
+        <w:t>nelW</w:t>
+      </w:r>
+      <w:proofErr w:type="spellEnd"/>
+      <w:r>
+        <w:rPr>
+          <w:szCs w:val="24"/>
+        </w:rPr>
+        <w:t>*</w:t>
+      </w:r>
+      <w:proofErr w:type="spellStart"/>
+      <w:r>
+        <w:rPr>
+          <w:szCs w:val="24"/>
+        </w:rPr>
+        <w:t>sizeof</w:t>
+      </w:r>
+      <w:proofErr w:type="spellEnd"/>
+      <w:r>
+        <w:rPr>
+          <w:szCs w:val="24"/>
+        </w:rPr>
+        <w:t xml:space="preserve">(float), </w:t>
+      </w:r>
+      <w:proofErr w:type="spellStart"/>
+      <w:r>
+        <w:rPr>
+          <w:szCs w:val="24"/>
+        </w:rPr>
+        <w:t>surfacerho</w:t>
+      </w:r>
+      <w:proofErr w:type="spellEnd"/>
+      <w:r>
+        <w:rPr>
+          <w:szCs w:val="24"/>
+        </w:rPr>
+        <w:t>, GL_STATIC_READ);</w:t>
+      </w:r>
+      <w:r>
+        <w:rPr>
+          <w:szCs w:val="24"/>
+        </w:rPr>
+        <w:t xml:space="preserve">  // </w:t>
+      </w:r>
+      <w:r>
+        <w:rPr>
+          <w:rFonts w:hint="eastAsia"/>
+          <w:szCs w:val="24"/>
+        </w:rPr>
+        <w:t>将单元密度值数据读入缓冲区对象</w:t>
+      </w:r>
+    </w:p>
+    <w:p>
+      <w:pPr>
+        <w:rPr>
+          <w:rFonts w:hint="eastAsia"/>
+          <w:szCs w:val="24"/>
+        </w:rPr>
+      </w:pPr>
+      <w:r>
+        <w:rPr>
+          <w:rFonts w:hint="eastAsia"/>
+          <w:szCs w:val="24"/>
+        </w:rPr>
+        <w:t>/</w:t>
+      </w:r>
+      <w:r>
+        <w:rPr>
+          <w:szCs w:val="24"/>
+        </w:rPr>
+        <w:t>/</w:t>
+      </w:r>
+      <w:r>
+        <w:rPr>
+          <w:szCs w:val="24"/>
+        </w:rPr>
+        <w:t xml:space="preserve"> </w:t>
+      </w:r>
+      <w:r>
+        <w:rPr>
+          <w:rFonts w:hint="eastAsia"/>
+          <w:szCs w:val="24"/>
+        </w:rPr>
+        <w:t>将</w:t>
+      </w:r>
+      <w:proofErr w:type="spellStart"/>
+      <w:r>
+        <w:rPr>
+          <w:szCs w:val="24"/>
+        </w:rPr>
+        <w:t>rhoBuffer</w:t>
+      </w:r>
+      <w:proofErr w:type="spellEnd"/>
+      <w:r>
+        <w:rPr>
+          <w:rFonts w:hint="eastAsia"/>
+          <w:szCs w:val="24"/>
+        </w:rPr>
+        <w:t>绑定到链接点</w:t>
+      </w:r>
+      <w:r>
+        <w:rPr>
+          <w:rFonts w:hint="eastAsia"/>
+          <w:szCs w:val="24"/>
+        </w:rPr>
+        <w:t>4</w:t>
+      </w:r>
+      <w:r>
+        <w:rPr>
+          <w:rFonts w:hint="eastAsia"/>
+          <w:szCs w:val="24"/>
+        </w:rPr>
+        <w:t>上</w:t>
+      </w:r>
+    </w:p>
+    <w:p>
+      <w:pPr>
+        <w:rPr>
+          <w:szCs w:val="24"/>
+        </w:rPr>
+      </w:pPr>
+      <w:proofErr w:type="spellStart"/>
+      <w:proofErr w:type="gramStart"/>
+      <w:r>
+        <w:rPr>
+          <w:szCs w:val="24"/>
+        </w:rPr>
+        <w:t>glBindBufferBase</w:t>
+      </w:r>
+      <w:proofErr w:type="spellEnd"/>
+      <w:r>
+        <w:rPr>
+          <w:szCs w:val="24"/>
+        </w:rPr>
+        <w:t>(</w:t>
+      </w:r>
+      <w:proofErr w:type="gramEnd"/>
+      <w:r>
+        <w:rPr>
+          <w:szCs w:val="24"/>
+        </w:rPr>
+        <w:t xml:space="preserve">GL_SHADER_STORAGE_BUFFER, 4, </w:t>
+      </w:r>
+      <w:proofErr w:type="spellStart"/>
+      <w:r>
+        <w:rPr>
+          <w:szCs w:val="24"/>
+        </w:rPr>
+        <w:t>rhoBuffer</w:t>
+      </w:r>
+      <w:proofErr w:type="spellEnd"/>
+      <w:r>
+        <w:rPr>
+          <w:szCs w:val="24"/>
+        </w:rPr>
+        <w:t>);</w:t>
+      </w:r>
+    </w:p>
+    <w:p>
+      <w:pPr>
+        <w:ind w:firstLineChars="200" w:firstLine="480"/>
+        <w:rPr>
+          <w:rFonts w:hint="eastAsia"/>
+          <w:szCs w:val="24"/>
+        </w:rPr>
+      </w:pPr>
+      <w:r>
+        <w:rPr>
+          <w:rFonts w:hint="eastAsia"/>
+          <w:szCs w:val="24"/>
+        </w:rPr>
+        <w:t>同理，对于</w:t>
+      </w:r>
+      <w:r>
+        <w:rPr>
+          <w:rFonts w:hint="eastAsia"/>
+          <w:szCs w:val="24"/>
+        </w:rPr>
+        <w:t>控制点、权重</w:t>
+      </w:r>
+      <w:r>
+        <w:rPr>
+          <w:rFonts w:hint="eastAsia"/>
+          <w:szCs w:val="24"/>
+        </w:rPr>
+        <w:t>以及需</w:t>
+      </w:r>
+      <w:proofErr w:type="gramStart"/>
+      <w:r>
+        <w:rPr>
+          <w:rFonts w:hint="eastAsia"/>
+          <w:szCs w:val="24"/>
+        </w:rPr>
+        <w:t>计算面</w:t>
+      </w:r>
+      <w:proofErr w:type="gramEnd"/>
+      <w:r>
+        <w:rPr>
+          <w:rFonts w:hint="eastAsia"/>
+          <w:szCs w:val="24"/>
+        </w:rPr>
+        <w:t>片的顶点缓冲和索引缓冲也可采取类似的</w:t>
+      </w:r>
+      <w:proofErr w:type="gramStart"/>
+      <w:r>
+        <w:rPr>
+          <w:rFonts w:hint="eastAsia"/>
+          <w:szCs w:val="24"/>
+        </w:rPr>
+        <w:t>的</w:t>
+      </w:r>
+      <w:proofErr w:type="gramEnd"/>
+      <w:r>
+        <w:rPr>
+          <w:rFonts w:hint="eastAsia"/>
+          <w:szCs w:val="24"/>
+        </w:rPr>
+        <w:t>方式进行绑定</w:t>
+      </w:r>
+      <w:r>
+        <w:rPr>
+          <w:rFonts w:hint="eastAsia"/>
+          <w:szCs w:val="24"/>
+        </w:rPr>
+        <w:t>。</w:t>
+      </w:r>
+    </w:p>
+    <w:p>
+      <w:r>
+        <w:rPr>
+          <w:rFonts w:hint="eastAsia"/>
+        </w:rPr>
+        <w:t>（</w:t>
+      </w:r>
+      <w:r>
+        <w:t>2</w:t>
+      </w:r>
+      <w:r>
+        <w:rPr>
+          <w:rFonts w:hint="eastAsia"/>
+        </w:rPr>
+        <w:t>）</w:t>
+      </w:r>
+      <w:r>
+        <w:rPr>
+          <w:rFonts w:hint="eastAsia"/>
+        </w:rPr>
+        <w:t>分配着色器</w:t>
+      </w:r>
+      <w:r>
+        <w:rPr>
+          <w:rFonts w:hint="eastAsia"/>
+        </w:rPr>
+        <w:t>与着色器计算</w:t>
+      </w:r>
+    </w:p>
+    <w:p>
+      <w:pPr>
+        <w:ind w:firstLineChars="200" w:firstLine="480"/>
+        <w:rPr>
+          <w:rFonts w:hint="eastAsia"/>
+        </w:rPr>
+      </w:pPr>
+      <w:r>
+        <w:rPr>
+          <w:rFonts w:hint="eastAsia"/>
+        </w:rPr>
+        <w:t>在</w:t>
+      </w:r>
+      <w:r>
+        <w:rPr>
+          <w:rFonts w:hint="eastAsia"/>
+        </w:rPr>
+        <w:t>OpenGL</w:t>
+      </w:r>
+      <w:r>
+        <w:rPr>
+          <w:rFonts w:hint="eastAsia"/>
+        </w:rPr>
+        <w:t>中</w:t>
+      </w:r>
+      <w:r>
+        <w:rPr>
+          <w:rFonts w:hint="eastAsia"/>
+        </w:rPr>
+        <w:t>，</w:t>
+      </w:r>
+      <w:r>
+        <w:rPr>
+          <w:rFonts w:hint="eastAsia"/>
+        </w:rPr>
+        <w:t>计算着色器的任务以组为单位进行执行，称为工作组（</w:t>
+      </w:r>
+      <w:r>
+        <w:rPr>
+          <w:rFonts w:hint="eastAsia"/>
+        </w:rPr>
+        <w:t>work group</w:t>
+      </w:r>
+      <w:r>
+        <w:rPr>
+          <w:rFonts w:hint="eastAsia"/>
+        </w:rPr>
+        <w:t>）。拥有邻居的工作组被称为本地工作组</w:t>
+      </w:r>
+      <w:r>
+        <w:rPr>
+          <w:rFonts w:hint="eastAsia"/>
+        </w:rPr>
+        <w:t xml:space="preserve">, </w:t>
+      </w:r>
+      <w:r>
+        <w:rPr>
+          <w:rFonts w:hint="eastAsia"/>
+        </w:rPr>
+        <w:t>这些组可以组成更大的组，称为全局工作组，而其通常作为执行命令的一个单位。</w:t>
+      </w:r>
+    </w:p>
+    <w:p>
+      <w:pPr>
+        <w:ind w:firstLineChars="200" w:firstLine="480"/>
+      </w:pPr>
+      <w:r>
+        <w:rPr>
+          <w:rFonts w:hint="eastAsia"/>
+        </w:rPr>
+        <w:t>计算着色器会被全局工作组中每一个本地工作组中的每一个单元调用一次，工作组的每一个单元称为工作项，每一次调用称为一次执行</w:t>
+      </w:r>
+      <w:r>
+        <w:rPr>
+          <w:rFonts w:hint="eastAsia"/>
+        </w:rPr>
+        <w:t>（</w:t>
+      </w:r>
+      <w:r>
+        <w:rPr>
+          <w:rFonts w:hint="eastAsia"/>
+        </w:rPr>
+        <w:t>invocation</w:t>
+      </w:r>
+      <w:r>
+        <w:rPr>
+          <w:rFonts w:hint="eastAsia"/>
+        </w:rPr>
+        <w:t>）</w:t>
+      </w:r>
+      <w:r>
+        <w:rPr>
+          <w:rFonts w:hint="eastAsia"/>
+        </w:rPr>
+        <w:t>。执行的单元之间可以通过变量和显</w:t>
+      </w:r>
+      <w:proofErr w:type="gramStart"/>
+      <w:r>
+        <w:rPr>
+          <w:rFonts w:hint="eastAsia"/>
+        </w:rPr>
+        <w:t>存进行</w:t>
+      </w:r>
+      <w:proofErr w:type="gramEnd"/>
+      <w:r>
+        <w:rPr>
+          <w:rFonts w:hint="eastAsia"/>
+        </w:rPr>
+        <w:t>通信，且可执行同步操作保持一致性。</w:t>
+      </w:r>
+    </w:p>
+    <w:p>
+      <w:pPr>
+        <w:jc w:val="center"/>
+        <w:rPr>
+          <w:rFonts w:hint="eastAsia"/>
+        </w:rPr>
+      </w:pPr>
+      <w:r>
+        <w:rPr>
+          <w:noProof/>
+        </w:rPr>
+        <w:drawing>
+          <wp:inline distT="0" distB="0" distL="0" distR="0" wp14:anchorId="2651EC88" wp14:editId="01AEAEAE">
+            <wp:extent cx="3694965" cy="2165250"/>
+            <wp:effectExtent l="0" t="0" r="1270" b="6985"/>
+            <wp:docPr id="3" name="图片 3"/>
+            <wp:cNvGraphicFramePr>
+              <a:graphicFrameLocks xmlns:a="http://schemas.openxmlformats.org/drawingml/2006/main" noChangeAspect="1"/>
+            </wp:cNvGraphicFramePr>
+            <a:graphic xmlns:a="http://schemas.openxmlformats.org/drawingml/2006/main">
+              <a:graphicData uri="http://schemas.openxmlformats.org/drawingml/2006/picture">
+                <pic:pic xmlns:pic="http://schemas.openxmlformats.org/drawingml/2006/picture">
+                  <pic:nvPicPr>
+                    <pic:cNvPr id="3" name="图片 3"/>
+                    <pic:cNvPicPr>
+                      <a:picLocks noChangeAspect="1" noChangeArrowheads="1"/>
+                    </pic:cNvPicPr>
+                  </pic:nvPicPr>
+                  <pic:blipFill>
+                    <a:blip r:embed="rId168"/>
+                    <a:stretch>
+                      <a:fillRect/>
+                    </a:stretch>
+                  </pic:blipFill>
+                  <pic:spPr bwMode="auto">
+                    <a:xfrm>
+                      <a:off x="0" y="0"/>
+                      <a:ext cx="3694965" cy="2165250"/>
+                    </a:xfrm>
+                    <a:prstGeom prst="rect">
+                      <a:avLst/>
+                    </a:prstGeom>
+                    <a:noFill/>
+                  </pic:spPr>
+                </pic:pic>
+              </a:graphicData>
+            </a:graphic>
+          </wp:inline>
+        </w:drawing>
+      </w:r>
+    </w:p>
+    <w:p>
+      <w:pPr>
+        <w:ind w:firstLineChars="200" w:firstLine="480"/>
+        <w:rPr>
+          <w:rFonts w:hint="eastAsia"/>
+          <w:szCs w:val="24"/>
+        </w:rPr>
+      </w:pPr>
+      <w:r>
+        <w:rPr>
+          <w:rFonts w:hint="eastAsia"/>
+          <w:szCs w:val="24"/>
+        </w:rPr>
+        <w:t>在</w:t>
+      </w:r>
+      <w:r>
+        <w:rPr>
+          <w:rFonts w:hint="eastAsia"/>
+          <w:szCs w:val="24"/>
+        </w:rPr>
+        <w:t>C++</w:t>
+      </w:r>
+      <w:r>
+        <w:rPr>
+          <w:rFonts w:hint="eastAsia"/>
+          <w:szCs w:val="24"/>
+        </w:rPr>
+        <w:t>端，</w:t>
+      </w:r>
+      <w:r>
+        <w:rPr>
+          <w:rFonts w:hint="eastAsia"/>
+          <w:szCs w:val="24"/>
+        </w:rPr>
+        <w:t>通过使用函数</w:t>
+      </w:r>
+      <w:proofErr w:type="spellStart"/>
+      <w:r>
+        <w:rPr>
+          <w:rFonts w:hint="eastAsia"/>
+          <w:szCs w:val="24"/>
+        </w:rPr>
+        <w:t>glDispatchCompute</w:t>
+      </w:r>
+      <w:proofErr w:type="spellEnd"/>
+      <w:r>
+        <w:rPr>
+          <w:rFonts w:hint="eastAsia"/>
+          <w:szCs w:val="24"/>
+        </w:rPr>
+        <w:t>()</w:t>
+      </w:r>
+      <w:r>
+        <w:rPr>
+          <w:rFonts w:hint="eastAsia"/>
+          <w:szCs w:val="24"/>
+        </w:rPr>
+        <w:t>把工作组发送到计算管线上</w:t>
+      </w:r>
+      <w:r>
+        <w:rPr>
+          <w:rFonts w:hint="eastAsia"/>
+          <w:szCs w:val="24"/>
+        </w:rPr>
+        <w:t>，</w:t>
+      </w:r>
+      <w:r>
+        <w:rPr>
+          <w:rFonts w:hint="eastAsia"/>
+          <w:szCs w:val="24"/>
+        </w:rPr>
+        <w:lastRenderedPageBreak/>
+        <w:t>函数对应的三个参数为对应方向上工作组的数量。如：</w:t>
+      </w:r>
+    </w:p>
+    <w:p>
+      <w:pPr>
+        <w:rPr>
+          <w:rFonts w:hint="eastAsia"/>
+          <w:szCs w:val="24"/>
+        </w:rPr>
+      </w:pPr>
+      <w:proofErr w:type="spellStart"/>
+      <w:r>
+        <w:rPr>
+          <w:szCs w:val="24"/>
+        </w:rPr>
+        <w:t>glDispatchCompute</w:t>
+      </w:r>
+      <w:proofErr w:type="spellEnd"/>
+      <w:r>
+        <w:rPr>
+          <w:szCs w:val="24"/>
+        </w:rPr>
+        <w:t>(</w:t>
+      </w:r>
+      <w:proofErr w:type="spellStart"/>
+      <w:r>
+        <w:rPr>
+          <w:szCs w:val="24"/>
+        </w:rPr>
+        <w:t>nelU</w:t>
+      </w:r>
+      <w:proofErr w:type="spellEnd"/>
+      <w:r>
+        <w:rPr>
+          <w:szCs w:val="24"/>
+        </w:rPr>
+        <w:t xml:space="preserve">, </w:t>
+      </w:r>
+      <w:proofErr w:type="spellStart"/>
+      <w:r>
+        <w:rPr>
+          <w:szCs w:val="24"/>
+        </w:rPr>
+        <w:t>nelV</w:t>
+      </w:r>
+      <w:proofErr w:type="spellEnd"/>
+      <w:r>
+        <w:rPr>
+          <w:szCs w:val="24"/>
+        </w:rPr>
+        <w:t xml:space="preserve">, </w:t>
+      </w:r>
+      <w:proofErr w:type="spellStart"/>
+      <w:r>
+        <w:rPr>
+          <w:szCs w:val="24"/>
+        </w:rPr>
+        <w:t>nelW</w:t>
+      </w:r>
+      <w:proofErr w:type="spellEnd"/>
+      <w:r>
+        <w:rPr>
+          <w:szCs w:val="24"/>
+        </w:rPr>
+        <w:t>);</w:t>
+      </w:r>
+      <w:r>
+        <w:rPr>
+          <w:szCs w:val="24"/>
+        </w:rPr>
+        <w:t xml:space="preserve">  </w:t>
+      </w:r>
+      <w:r>
+        <w:rPr>
+          <w:rFonts w:hint="eastAsia"/>
+          <w:szCs w:val="24"/>
+        </w:rPr>
+        <w:t>/</w:t>
+      </w:r>
+      <w:r>
+        <w:rPr>
+          <w:szCs w:val="24"/>
+        </w:rPr>
+        <w:t xml:space="preserve">/ </w:t>
+      </w:r>
+      <w:r>
+        <w:rPr>
+          <w:rFonts w:hint="eastAsia"/>
+          <w:szCs w:val="24"/>
+        </w:rPr>
+        <w:t>工作组的数量对应各方向单元数量</w:t>
+      </w:r>
+    </w:p>
+    <w:p>
+      <w:pPr>
+        <w:ind w:firstLineChars="200" w:firstLine="480"/>
+        <w:rPr>
+          <w:szCs w:val="24"/>
+        </w:rPr>
+      </w:pPr>
+      <w:r>
+        <w:rPr>
+          <w:rFonts w:hint="eastAsia"/>
+          <w:szCs w:val="24"/>
+        </w:rPr>
+        <w:t>在</w:t>
+      </w:r>
+      <w:proofErr w:type="spellStart"/>
+      <w:r>
+        <w:rPr>
+          <w:rFonts w:hint="eastAsia"/>
+          <w:szCs w:val="24"/>
+        </w:rPr>
+        <w:t>glsl</w:t>
+      </w:r>
+      <w:proofErr w:type="spellEnd"/>
+      <w:r>
+        <w:rPr>
+          <w:rFonts w:hint="eastAsia"/>
+          <w:szCs w:val="24"/>
+        </w:rPr>
+        <w:t>端</w:t>
+      </w:r>
+      <w:r>
+        <w:rPr>
+          <w:rFonts w:hint="eastAsia"/>
+          <w:szCs w:val="24"/>
+        </w:rPr>
+        <w:t>，</w:t>
+      </w:r>
+      <w:r>
+        <w:rPr>
+          <w:rFonts w:hint="eastAsia"/>
+          <w:szCs w:val="24"/>
+        </w:rPr>
+        <w:t>使用</w:t>
+      </w:r>
+      <w:proofErr w:type="spellStart"/>
+      <w:r>
+        <w:rPr>
+          <w:rFonts w:hint="eastAsia"/>
+          <w:szCs w:val="24"/>
+        </w:rPr>
+        <w:t>local_size_x</w:t>
+      </w:r>
+      <w:proofErr w:type="spellEnd"/>
+      <w:r>
+        <w:rPr>
+          <w:rFonts w:hint="eastAsia"/>
+          <w:szCs w:val="24"/>
+        </w:rPr>
+        <w:t>,</w:t>
+      </w:r>
+      <w:r>
+        <w:rPr>
+          <w:szCs w:val="24"/>
+        </w:rPr>
+        <w:t xml:space="preserve"> </w:t>
+      </w:r>
+      <w:proofErr w:type="spellStart"/>
+      <w:r>
+        <w:rPr>
+          <w:rFonts w:hint="eastAsia"/>
+          <w:szCs w:val="24"/>
+        </w:rPr>
+        <w:t>local_size_y</w:t>
+      </w:r>
+      <w:proofErr w:type="spellEnd"/>
+      <w:r>
+        <w:rPr>
+          <w:rFonts w:hint="eastAsia"/>
+          <w:szCs w:val="24"/>
+        </w:rPr>
+        <w:t>,</w:t>
+      </w:r>
+      <w:r>
+        <w:rPr>
+          <w:szCs w:val="24"/>
+        </w:rPr>
+        <w:t xml:space="preserve"> </w:t>
+      </w:r>
+      <w:proofErr w:type="spellStart"/>
+      <w:r>
+        <w:rPr>
+          <w:rFonts w:hint="eastAsia"/>
+          <w:szCs w:val="24"/>
+        </w:rPr>
+        <w:t>local_size_z</w:t>
+      </w:r>
+      <w:proofErr w:type="spellEnd"/>
+      <w:r>
+        <w:rPr>
+          <w:rFonts w:hint="eastAsia"/>
+          <w:szCs w:val="24"/>
+        </w:rPr>
+        <w:t>来进行本地工作组的大小</w:t>
+      </w:r>
+      <w:r>
+        <w:rPr>
+          <w:rFonts w:hint="eastAsia"/>
+          <w:szCs w:val="24"/>
+        </w:rPr>
+        <w:t>的指定</w:t>
+      </w:r>
+      <w:r>
+        <w:rPr>
+          <w:rFonts w:hint="eastAsia"/>
+          <w:szCs w:val="24"/>
+        </w:rPr>
+        <w:t>，默认均为</w:t>
+      </w:r>
+      <w:r>
+        <w:rPr>
+          <w:rFonts w:hint="eastAsia"/>
+          <w:szCs w:val="24"/>
+        </w:rPr>
+        <w:t>1</w:t>
+      </w:r>
+      <w:r>
+        <w:rPr>
+          <w:rFonts w:hint="eastAsia"/>
+          <w:szCs w:val="24"/>
+        </w:rPr>
+        <w:t>。</w:t>
+      </w:r>
+      <w:r>
+        <w:rPr>
+          <w:rFonts w:hint="eastAsia"/>
+          <w:szCs w:val="24"/>
+        </w:rPr>
+        <w:t>如：</w:t>
+      </w:r>
+    </w:p>
+    <w:p>
+      <w:pPr>
+        <w:rPr>
+          <w:rFonts w:hint="eastAsia"/>
+          <w:szCs w:val="24"/>
+        </w:rPr>
+      </w:pPr>
+      <w:r>
+        <w:rPr>
+          <w:szCs w:val="24"/>
+        </w:rPr>
+        <w:t>layout(</w:t>
+      </w:r>
+      <w:proofErr w:type="spellStart"/>
+      <w:r>
+        <w:rPr>
+          <w:szCs w:val="24"/>
+        </w:rPr>
+        <w:t>local_size_x</w:t>
+      </w:r>
+      <w:proofErr w:type="spellEnd"/>
+      <w:r>
+        <w:rPr>
+          <w:szCs w:val="24"/>
+        </w:rPr>
+        <w:t>=8,local_size_y=8)in;</w:t>
+      </w:r>
+      <w:r>
+        <w:rPr>
+          <w:szCs w:val="24"/>
+        </w:rPr>
+        <w:t xml:space="preserve">  </w:t>
+      </w:r>
+      <w:r>
+        <w:rPr>
+          <w:rFonts w:hint="eastAsia"/>
+          <w:szCs w:val="24"/>
+        </w:rPr>
+        <w:t>/</w:t>
+      </w:r>
+      <w:r>
+        <w:rPr>
+          <w:szCs w:val="24"/>
+        </w:rPr>
+        <w:t xml:space="preserve">/ </w:t>
+      </w:r>
+      <w:r>
+        <w:rPr>
+          <w:rFonts w:hint="eastAsia"/>
+          <w:szCs w:val="24"/>
+        </w:rPr>
+        <w:t>声明本地工作组大小为</w:t>
+      </w:r>
+      <w:r>
+        <w:rPr>
+          <w:rFonts w:cs="Times New Roman"/>
+        </w:rPr>
+        <w:t>8</w:t>
+      </w:r>
+      <w:r>
+        <w:rPr>
+          <w:rFonts w:eastAsia="微软雅黑"/>
+          <w:shd w:val="clear" w:color="auto" w:fill="FFFFFF"/>
+        </w:rPr>
+        <w:t>×</w:t>
+      </w:r>
+      <w:r>
+        <w:rPr>
+          <w:rFonts w:eastAsia="微软雅黑"/>
+          <w:shd w:val="clear" w:color="auto" w:fill="FFFFFF"/>
+        </w:rPr>
+        <w:t>8</w:t>
+      </w:r>
+      <w:r>
+        <w:rPr>
+          <w:rFonts w:eastAsia="微软雅黑"/>
+          <w:shd w:val="clear" w:color="auto" w:fill="FFFFFF"/>
+        </w:rPr>
+        <w:t>×</w:t>
+      </w:r>
+      <w:r>
+        <w:rPr>
+          <w:rFonts w:eastAsia="微软雅黑"/>
+          <w:shd w:val="clear" w:color="auto" w:fill="FFFFFF"/>
+        </w:rPr>
+        <w:t>1</w:t>
+      </w:r>
+    </w:p>
+    <w:p>
+      <w:pPr>
+        <w:rPr>
+          <w:szCs w:val="24"/>
+        </w:rPr>
+      </w:pPr>
+    </w:p>
+    <w:p>
       <w:r>
         <w:rPr>
           <w:rFonts w:hint="eastAsia"/>
@@ -15960,11 +18551,730 @@
         <w:rPr>
           <w:rFonts w:hint="eastAsia"/>
         </w:rPr>
-        <w:t>控件模块</w:t>
-      </w:r>
-    </w:p>
-    <w:p/>
-    <w:p/>
+        <w:t>界面</w:t>
+      </w:r>
+      <w:r>
+        <w:rPr>
+          <w:rFonts w:hint="eastAsia"/>
+        </w:rPr>
+        <w:t>模块</w:t>
+      </w:r>
+    </w:p>
+    <w:p>
+      <w:pPr>
+        <w:ind w:firstLineChars="200" w:firstLine="480"/>
+      </w:pPr>
+      <w:r>
+        <w:rPr>
+          <w:rFonts w:hint="eastAsia"/>
+        </w:rPr>
+        <w:t>基于前文模块中对于运行时参数设置的需求和为了更加方便对软件功能的测试，</w:t>
+      </w:r>
+      <w:r>
+        <w:rPr>
+          <w:rFonts w:hint="eastAsia"/>
+        </w:rPr>
+        <w:t>本文所介绍的等几何拓扑优化可视化程序基于</w:t>
+      </w:r>
+      <w:proofErr w:type="spellStart"/>
+      <w:r>
+        <w:t>Im</w:t>
+      </w:r>
+      <w:r>
+        <w:rPr>
+          <w:rFonts w:hint="eastAsia"/>
+        </w:rPr>
+        <w:t>G</w:t>
+      </w:r>
+      <w:r>
+        <w:rPr>
+          <w:rFonts w:hint="eastAsia"/>
+        </w:rPr>
+        <w:t>ui</w:t>
+      </w:r>
+      <w:proofErr w:type="spellEnd"/>
+      <w:r>
+        <w:rPr>
+          <w:rFonts w:hint="eastAsia"/>
+        </w:rPr>
+        <w:t>进行了</w:t>
+      </w:r>
+      <w:r>
+        <w:rPr>
+          <w:rFonts w:hint="eastAsia"/>
+        </w:rPr>
+        <w:t>UI</w:t>
+      </w:r>
+      <w:r>
+        <w:rPr>
+          <w:rFonts w:hint="eastAsia"/>
+        </w:rPr>
+        <w:t>界面</w:t>
+      </w:r>
+      <w:r>
+        <w:rPr>
+          <w:rFonts w:hint="eastAsia"/>
+        </w:rPr>
+        <w:t>。</w:t>
+      </w:r>
+      <w:proofErr w:type="spellStart"/>
+      <w:r>
+        <w:rPr>
+          <w:rFonts w:hint="eastAsia"/>
+        </w:rPr>
+        <w:t>ImG</w:t>
+      </w:r>
+      <w:r>
+        <w:rPr>
+          <w:rFonts w:hint="eastAsia"/>
+        </w:rPr>
+        <w:t>ui</w:t>
+      </w:r>
+      <w:proofErr w:type="spellEnd"/>
+      <w:r>
+        <w:rPr>
+          <w:rFonts w:hint="eastAsia"/>
+        </w:rPr>
+        <w:t>又称为</w:t>
+      </w:r>
+      <w:r>
+        <w:rPr>
+          <w:rFonts w:hint="eastAsia"/>
+        </w:rPr>
+        <w:t xml:space="preserve">Dear </w:t>
+      </w:r>
+      <w:proofErr w:type="spellStart"/>
+      <w:r>
+        <w:rPr>
+          <w:rFonts w:hint="eastAsia"/>
+        </w:rPr>
+        <w:t>ImGui</w:t>
+      </w:r>
+      <w:proofErr w:type="spellEnd"/>
+      <w:r>
+        <w:rPr>
+          <w:rFonts w:hint="eastAsia"/>
+        </w:rPr>
+        <w:t>，它是与平台无关的</w:t>
+      </w:r>
+      <w:r>
+        <w:rPr>
+          <w:rFonts w:hint="eastAsia"/>
+        </w:rPr>
+        <w:t>C++</w:t>
+      </w:r>
+      <w:r>
+        <w:rPr>
+          <w:rFonts w:hint="eastAsia"/>
+        </w:rPr>
+        <w:t>轻量级跨平台图形界面库，没有任何第三方依赖，可以将</w:t>
+      </w:r>
+      <w:proofErr w:type="spellStart"/>
+      <w:r>
+        <w:rPr>
+          <w:rFonts w:hint="eastAsia"/>
+        </w:rPr>
+        <w:t>ImG</w:t>
+      </w:r>
+      <w:r>
+        <w:rPr>
+          <w:rFonts w:hint="eastAsia"/>
+        </w:rPr>
+        <w:t>ui</w:t>
+      </w:r>
+      <w:proofErr w:type="spellEnd"/>
+      <w:r>
+        <w:rPr>
+          <w:rFonts w:hint="eastAsia"/>
+        </w:rPr>
+        <w:t>的源码直接加到项目中使用。</w:t>
+      </w:r>
+    </w:p>
+    <w:p>
+      <w:pPr>
+        <w:ind w:firstLineChars="200" w:firstLine="480"/>
+      </w:pPr>
+      <w:r>
+        <w:rPr>
+          <w:rFonts w:hint="eastAsia"/>
+        </w:rPr>
+        <w:t>以调节显示模式为例</w:t>
+      </w:r>
+      <w:r>
+        <w:rPr>
+          <w:rFonts w:hint="eastAsia"/>
+        </w:rPr>
+        <w:t>，程序设置了三种主要的显示模式，分别是显示等几何图形、只显示</w:t>
+      </w:r>
+      <w:r>
+        <w:rPr>
+          <w:rFonts w:hint="eastAsia"/>
+        </w:rPr>
+        <w:t>控制点以及两者全部都显示的模式</w:t>
+      </w:r>
+      <w:r>
+        <w:rPr>
+          <w:rFonts w:hint="eastAsia"/>
+        </w:rPr>
+        <w:t>，分别对应</w:t>
+      </w:r>
+      <w:r>
+        <w:t>mode 1</w:t>
+      </w:r>
+      <w:r>
+        <w:rPr>
+          <w:rFonts w:hint="eastAsia"/>
+        </w:rPr>
+        <w:t>、</w:t>
+      </w:r>
+      <w:r>
+        <w:rPr>
+          <w:rFonts w:hint="eastAsia"/>
+        </w:rPr>
+        <w:t>mode</w:t>
+      </w:r>
+      <w:r>
+        <w:t xml:space="preserve"> 2</w:t>
+      </w:r>
+      <w:r>
+        <w:rPr>
+          <w:rFonts w:hint="eastAsia"/>
+        </w:rPr>
+        <w:t>和</w:t>
+      </w:r>
+      <w:r>
+        <w:rPr>
+          <w:rFonts w:hint="eastAsia"/>
+        </w:rPr>
+        <w:t>mode</w:t>
+      </w:r>
+      <w:r>
+        <w:t xml:space="preserve"> 3</w:t>
+      </w:r>
+      <w:r>
+        <w:rPr>
+          <w:rFonts w:hint="eastAsia"/>
+        </w:rPr>
+        <w:t>。</w:t>
+      </w:r>
+      <w:proofErr w:type="spellStart"/>
+      <w:r>
+        <w:rPr>
+          <w:rFonts w:hint="eastAsia"/>
+        </w:rPr>
+        <w:t>ImGui</w:t>
+      </w:r>
+      <w:proofErr w:type="spellEnd"/>
+      <w:r>
+        <w:rPr>
+          <w:rFonts w:hint="eastAsia"/>
+        </w:rPr>
+        <w:t>空间的</w:t>
+      </w:r>
+      <w:proofErr w:type="spellStart"/>
+      <w:r>
+        <w:t>RadioButton</w:t>
+      </w:r>
+      <w:proofErr w:type="spellEnd"/>
+      <w:r>
+        <w:rPr>
+          <w:rFonts w:hint="eastAsia"/>
+        </w:rPr>
+        <w:t>函数分别传入</w:t>
+      </w:r>
+      <w:r>
+        <w:rPr>
+          <w:rFonts w:hint="eastAsia"/>
+        </w:rPr>
+        <w:t>按键名称、修改的参数指针和修改值</w:t>
+      </w:r>
+      <w:r>
+        <w:rPr>
+          <w:rFonts w:hint="eastAsia"/>
+        </w:rPr>
+        <w:t>，并在程序运行时对</w:t>
+      </w:r>
+      <w:proofErr w:type="spellStart"/>
+      <w:r>
+        <w:t>displayMode</w:t>
+      </w:r>
+      <w:proofErr w:type="spellEnd"/>
+      <w:r>
+        <w:rPr>
+          <w:rFonts w:hint="eastAsia"/>
+        </w:rPr>
+        <w:t>值进行修改，</w:t>
+      </w:r>
+      <w:r>
+        <w:rPr>
+          <w:rFonts w:hint="eastAsia"/>
+        </w:rPr>
+        <w:t>达到</w:t>
+      </w:r>
+      <w:r>
+        <w:rPr>
+          <w:rFonts w:hint="eastAsia"/>
+        </w:rPr>
+        <w:t>UI</w:t>
+      </w:r>
+      <w:r>
+        <w:rPr>
+          <w:rFonts w:hint="eastAsia"/>
+        </w:rPr>
+        <w:t>界面控制程序运行的效果</w:t>
+      </w:r>
+      <w:r>
+        <w:rPr>
+          <w:rFonts w:hint="eastAsia"/>
+        </w:rPr>
+        <w:t>。</w:t>
+      </w:r>
+      <w:r>
+        <w:rPr>
+          <w:rFonts w:hint="eastAsia"/>
+        </w:rPr>
+        <w:t>调节显示模式的具体</w:t>
+      </w:r>
+      <w:proofErr w:type="spellStart"/>
+      <w:r>
+        <w:rPr>
+          <w:rFonts w:hint="eastAsia"/>
+        </w:rPr>
+        <w:t>ImGui</w:t>
+      </w:r>
+      <w:proofErr w:type="spellEnd"/>
+      <w:r>
+        <w:rPr>
+          <w:rFonts w:hint="eastAsia"/>
+        </w:rPr>
+        <w:t>相关代码如下：</w:t>
+      </w:r>
+    </w:p>
+    <w:p>
+      <w:r>
+        <w:t xml:space="preserve">int </w:t>
+      </w:r>
+      <w:proofErr w:type="spellStart"/>
+      <w:r>
+        <w:t>displayMode</w:t>
+      </w:r>
+      <w:proofErr w:type="spellEnd"/>
+      <w:r>
+        <w:t xml:space="preserve"> = 0;</w:t>
+      </w:r>
+    </w:p>
+    <w:p>
+      <w:proofErr w:type="spellStart"/>
+      <w:proofErr w:type="gramStart"/>
+      <w:r>
+        <w:t>ImGui</w:t>
+      </w:r>
+      <w:proofErr w:type="spellEnd"/>
+      <w:r>
+        <w:t>::</w:t>
+      </w:r>
+      <w:proofErr w:type="gramEnd"/>
+      <w:r>
+        <w:t>Text("Display mode");</w:t>
+      </w:r>
+    </w:p>
+    <w:p>
+      <w:r>
+        <w:t>{</w:t>
+      </w:r>
+    </w:p>
+    <w:p>
+      <w:r>
+        <w:t xml:space="preserve">  </w:t>
+      </w:r>
+      <w:proofErr w:type="spellStart"/>
+      <w:proofErr w:type="gramStart"/>
+      <w:r>
+        <w:t>ImGui</w:t>
+      </w:r>
+      <w:proofErr w:type="spellEnd"/>
+      <w:r>
+        <w:t>::</w:t>
+      </w:r>
+      <w:proofErr w:type="spellStart"/>
+      <w:proofErr w:type="gramEnd"/>
+      <w:r>
+        <w:t>RadioButton</w:t>
+      </w:r>
+      <w:proofErr w:type="spellEnd"/>
+      <w:r>
+        <w:t>("mode 1", &amp;</w:t>
+      </w:r>
+      <w:proofErr w:type="spellStart"/>
+      <w:r>
+        <w:t>displayMode</w:t>
+      </w:r>
+      <w:proofErr w:type="spellEnd"/>
+      <w:r>
+        <w:t>, 0);</w:t>
+      </w:r>
+    </w:p>
+    <w:p>
+      <w:r>
+        <w:t xml:space="preserve">  </w:t>
+      </w:r>
+      <w:proofErr w:type="spellStart"/>
+      <w:proofErr w:type="gramStart"/>
+      <w:r>
+        <w:t>ImGui</w:t>
+      </w:r>
+      <w:proofErr w:type="spellEnd"/>
+      <w:r>
+        <w:t>::</w:t>
+      </w:r>
+      <w:proofErr w:type="spellStart"/>
+      <w:proofErr w:type="gramEnd"/>
+      <w:r>
+        <w:t>SameLine</w:t>
+      </w:r>
+      <w:proofErr w:type="spellEnd"/>
+      <w:r>
+        <w:t>();</w:t>
+      </w:r>
+    </w:p>
+    <w:p>
+      <w:r>
+        <w:t xml:space="preserve">  </w:t>
+      </w:r>
+      <w:proofErr w:type="spellStart"/>
+      <w:proofErr w:type="gramStart"/>
+      <w:r>
+        <w:t>ImGui</w:t>
+      </w:r>
+      <w:proofErr w:type="spellEnd"/>
+      <w:r>
+        <w:t>::</w:t>
+      </w:r>
+      <w:proofErr w:type="spellStart"/>
+      <w:proofErr w:type="gramEnd"/>
+      <w:r>
+        <w:t>RadioButton</w:t>
+      </w:r>
+      <w:proofErr w:type="spellEnd"/>
+      <w:r>
+        <w:t>("mode 2", &amp;</w:t>
+      </w:r>
+      <w:proofErr w:type="spellStart"/>
+      <w:r>
+        <w:t>displayMode</w:t>
+      </w:r>
+      <w:proofErr w:type="spellEnd"/>
+      <w:r>
+        <w:t>, 1);</w:t>
+      </w:r>
+    </w:p>
+    <w:p>
+      <w:r>
+        <w:t xml:space="preserve">  </w:t>
+      </w:r>
+      <w:proofErr w:type="spellStart"/>
+      <w:proofErr w:type="gramStart"/>
+      <w:r>
+        <w:t>ImGui</w:t>
+      </w:r>
+      <w:proofErr w:type="spellEnd"/>
+      <w:r>
+        <w:t>::</w:t>
+      </w:r>
+      <w:proofErr w:type="spellStart"/>
+      <w:proofErr w:type="gramEnd"/>
+      <w:r>
+        <w:t>SameLine</w:t>
+      </w:r>
+      <w:proofErr w:type="spellEnd"/>
+      <w:r>
+        <w:t>();</w:t>
+      </w:r>
+    </w:p>
+    <w:p>
+      <w:r>
+        <w:t xml:space="preserve">  </w:t>
+      </w:r>
+      <w:proofErr w:type="spellStart"/>
+      <w:proofErr w:type="gramStart"/>
+      <w:r>
+        <w:t>ImGui</w:t>
+      </w:r>
+      <w:proofErr w:type="spellEnd"/>
+      <w:r>
+        <w:t>::</w:t>
+      </w:r>
+      <w:proofErr w:type="spellStart"/>
+      <w:proofErr w:type="gramEnd"/>
+      <w:r>
+        <w:t>RadioButton</w:t>
+      </w:r>
+      <w:proofErr w:type="spellEnd"/>
+      <w:r>
+        <w:t>("mode 3", &amp;</w:t>
+      </w:r>
+      <w:proofErr w:type="spellStart"/>
+      <w:r>
+        <w:t>displayMode</w:t>
+      </w:r>
+      <w:proofErr w:type="spellEnd"/>
+      <w:r>
+        <w:t>, 2);</w:t>
+      </w:r>
+    </w:p>
+    <w:p>
+      <w:r>
+        <w:t xml:space="preserve">  </w:t>
+      </w:r>
+      <w:proofErr w:type="spellStart"/>
+      <w:proofErr w:type="gramStart"/>
+      <w:r>
+        <w:t>ImGui</w:t>
+      </w:r>
+      <w:proofErr w:type="spellEnd"/>
+      <w:r>
+        <w:t>::</w:t>
+      </w:r>
+      <w:proofErr w:type="spellStart"/>
+      <w:proofErr w:type="gramEnd"/>
+      <w:r>
+        <w:t>SameLine</w:t>
+      </w:r>
+      <w:proofErr w:type="spellEnd"/>
+      <w:r>
+        <w:t>();</w:t>
+      </w:r>
+    </w:p>
+    <w:p>
+      <w:r>
+        <w:t xml:space="preserve">  </w:t>
+      </w:r>
+      <w:proofErr w:type="spellStart"/>
+      <w:proofErr w:type="gramStart"/>
+      <w:r>
+        <w:t>HelpMarker</w:t>
+      </w:r>
+      <w:proofErr w:type="spellEnd"/>
+      <w:r>
+        <w:t>(</w:t>
+      </w:r>
+      <w:proofErr w:type="gramEnd"/>
+      <w:r>
+        <w:t>"</w:t>
+      </w:r>
+      <w:proofErr w:type="spellStart"/>
+      <w:r>
+        <w:t>displayMode</w:t>
+      </w:r>
+      <w:proofErr w:type="spellEnd"/>
+      <w:r>
+        <w:t xml:space="preserve"> = 0 : Display only physical body;\n"</w:t>
+      </w:r>
+    </w:p>
+    <w:p>
+      <w:r>
+        <w:t xml:space="preserve">      </w:t>
+      </w:r>
+      <w:r>
+        <w:t xml:space="preserve">   "</w:t>
+      </w:r>
+      <w:proofErr w:type="spellStart"/>
+      <w:r>
+        <w:t>displayMode</w:t>
+      </w:r>
+      <w:proofErr w:type="spellEnd"/>
+      <w:r>
+        <w:t xml:space="preserve"> = </w:t>
+      </w:r>
+      <w:proofErr w:type="gramStart"/>
+      <w:r>
+        <w:t>1 :</w:t>
+      </w:r>
+      <w:proofErr w:type="gramEnd"/>
+      <w:r>
+        <w:t xml:space="preserve"> Display only control points;\n"</w:t>
+      </w:r>
+    </w:p>
+    <w:p>
+      <w:r>
+        <w:t xml:space="preserve">      </w:t>
+      </w:r>
+      <w:r>
+        <w:t xml:space="preserve">   "</w:t>
+      </w:r>
+      <w:proofErr w:type="spellStart"/>
+      <w:r>
+        <w:t>displayMode</w:t>
+      </w:r>
+      <w:proofErr w:type="spellEnd"/>
+      <w:r>
+        <w:t xml:space="preserve"> = </w:t>
+      </w:r>
+      <w:proofErr w:type="gramStart"/>
+      <w:r>
+        <w:t>2 :</w:t>
+      </w:r>
+      <w:proofErr w:type="gramEnd"/>
+      <w:r>
+        <w:t xml:space="preserve"> Display both");</w:t>
+      </w:r>
+    </w:p>
+    <w:p>
+      <w:r>
+        <w:t>}</w:t>
+      </w:r>
+    </w:p>
+    <w:p>
+      <w:pPr>
+        <w:rPr>
+          <w:rFonts w:hint="eastAsia"/>
+        </w:rPr>
+      </w:pPr>
+      <w:r>
+        <w:rPr>
+          <w:rFonts w:hint="eastAsia"/>
+        </w:rPr>
+        <w:lastRenderedPageBreak/>
+        <w:t>等几何拓扑优化可视化程序中所设计的</w:t>
+      </w:r>
+      <w:proofErr w:type="spellStart"/>
+      <w:r>
+        <w:rPr>
+          <w:rFonts w:hint="eastAsia"/>
+        </w:rPr>
+        <w:t>ImGui</w:t>
+      </w:r>
+      <w:proofErr w:type="spellEnd"/>
+      <w:r>
+        <w:rPr>
+          <w:rFonts w:hint="eastAsia"/>
+        </w:rPr>
+        <w:t>界面如下：</w:t>
+      </w:r>
+    </w:p>
+    <w:p>
+      <w:pPr>
+        <w:jc w:val="center"/>
+      </w:pPr>
+      <w:r>
+        <w:rPr>
+          <w:noProof/>
+        </w:rPr>
+        <w:drawing>
+          <wp:inline distT="0" distB="0" distL="0" distR="0" wp14:anchorId="27A97370" wp14:editId="5DFE14DE">
+            <wp:extent cx="3112807" cy="2720196"/>
+            <wp:effectExtent l="0" t="0" r="0" b="4445"/>
+            <wp:docPr id="19" name="图片 19"/>
+            <wp:cNvGraphicFramePr>
+              <a:graphicFrameLocks xmlns:a="http://schemas.openxmlformats.org/drawingml/2006/main" noChangeAspect="1"/>
+            </wp:cNvGraphicFramePr>
+            <a:graphic xmlns:a="http://schemas.openxmlformats.org/drawingml/2006/main">
+              <a:graphicData uri="http://schemas.openxmlformats.org/drawingml/2006/picture">
+                <pic:pic xmlns:pic="http://schemas.openxmlformats.org/drawingml/2006/picture">
+                  <pic:nvPicPr>
+                    <pic:cNvPr id="1" name=""/>
+                    <pic:cNvPicPr/>
+                  </pic:nvPicPr>
+                  <pic:blipFill rotWithShape="1">
+                    <a:blip r:embed="rId169"/>
+                    <a:srcRect l="1262" t="1556" r="1936" b="1437"/>
+                    <a:stretch/>
+                  </pic:blipFill>
+                  <pic:spPr bwMode="auto">
+                    <a:xfrm>
+                      <a:off x="0" y="0"/>
+                      <a:ext cx="3146304" cy="2749468"/>
+                    </a:xfrm>
+                    <a:prstGeom prst="rect">
+                      <a:avLst/>
+                    </a:prstGeom>
+                    <a:ln>
+                      <a:noFill/>
+                    </a:ln>
+                    <a:extLst>
+                      <a:ext uri="{53640926-AAD7-44D8-BBD7-CCE9431645EC}">
+                        <a14:shadowObscured xmlns:a14="http://schemas.microsoft.com/office/drawing/2010/main"/>
+                      </a:ext>
+                    </a:extLst>
+                  </pic:spPr>
+                </pic:pic>
+              </a:graphicData>
+            </a:graphic>
+          </wp:inline>
+        </w:drawing>
+      </w:r>
+    </w:p>
+    <w:p>
+      <w:pPr>
+        <w:jc w:val="center"/>
+        <w:rPr>
+          <w:rFonts w:hint="eastAsia"/>
+        </w:rPr>
+      </w:pPr>
+      <w:r>
+        <w:rPr>
+          <w:rFonts w:hint="eastAsia"/>
+          <w:highlight w:val="yellow"/>
+        </w:rPr>
+        <w:t>（这里要</w:t>
+      </w:r>
+      <w:r>
+        <w:rPr>
+          <w:rFonts w:hint="eastAsia"/>
+          <w:highlight w:val="yellow"/>
+        </w:rPr>
+        <w:t>P</w:t>
+      </w:r>
+      <w:r>
+        <w:rPr>
+          <w:rFonts w:hint="eastAsia"/>
+          <w:highlight w:val="yellow"/>
+        </w:rPr>
+        <w:t>图</w:t>
+      </w:r>
+      <w:r>
+        <w:rPr>
+          <w:rFonts w:hint="eastAsia"/>
+          <w:highlight w:val="yellow"/>
+        </w:rPr>
+        <w:t xml:space="preserve"> </w:t>
+      </w:r>
+      <w:r>
+        <w:rPr>
+          <w:rFonts w:hint="eastAsia"/>
+          <w:highlight w:val="yellow"/>
+        </w:rPr>
+        <w:t>把界面上面打上序号</w:t>
+      </w:r>
+      <w:r>
+        <w:rPr>
+          <w:rFonts w:hint="eastAsia"/>
+          <w:highlight w:val="yellow"/>
+        </w:rPr>
+        <w:t xml:space="preserve"> </w:t>
+      </w:r>
+      <w:r>
+        <w:rPr>
+          <w:rFonts w:hint="eastAsia"/>
+          <w:highlight w:val="yellow"/>
+        </w:rPr>
+        <w:t>然后按照</w:t>
+      </w:r>
+      <w:r>
+        <w:rPr>
+          <w:rFonts w:ascii="宋体" w:hAnsi="宋体" w:hint="eastAsia"/>
+          <w:highlight w:val="yellow"/>
+        </w:rPr>
+        <w:t>①②③④⑤</w:t>
+      </w:r>
+      <w:r>
+        <w:rPr>
+          <w:rFonts w:hint="eastAsia"/>
+          <w:highlight w:val="yellow"/>
+        </w:rPr>
+        <w:t>这样一个个把功能介绍一下）</w:t>
+      </w:r>
+    </w:p>
     <w:p>
       <w:r>
         <w:t>4</w:t>
@@ -15993,6 +19303,13 @@
         </w:rPr>
         <w:t>展示</w:t>
       </w:r>
+    </w:p>
+    <w:p>
+      <w:pPr>
+        <w:rPr>
+          <w:rFonts w:hint="eastAsia"/>
+        </w:rPr>
+      </w:pPr>
     </w:p>
     <w:sectPr>
       <w:pgSz w:w="11906" w:h="16838"/>
@@ -16918,7 +20235,7 @@
   <w:style w:type="paragraph" w:default="1" w:styleId="a">
     <w:name w:val="Normal"/>
     <w:qFormat/>
-    <w:rsid w:val="00B03C2B"/>
+    <w:rsid w:val="00DD6605"/>
     <w:pPr>
       <w:widowControl w:val="0"/>
       <w:spacing w:line="360" w:lineRule="auto"/>
@@ -16932,7 +20249,6 @@
   <w:style w:type="character" w:default="1" w:styleId="a0">
     <w:name w:val="Default Paragraph Font"/>
     <w:uiPriority w:val="1"/>
-    <w:semiHidden/>
     <w:unhideWhenUsed/>
   </w:style>
   <w:style w:type="table" w:default="1" w:styleId="a1">
